--- a/Documents/MeanBeanStudio- Production brief.docx
+++ b/Documents/MeanBeanStudio- Production brief.docx
@@ -9,12 +9,13 @@
           <w:sz w:val="44"/>
         </w:rPr>
       </w:pPr>
+      <w:bookmarkStart w:id="0" w:name="_Hlk22647802"/>
       <w:r>
         <w:rPr>
           <w:noProof/>
         </w:rPr>
         <w:drawing>
-          <wp:inline distT="0" distB="0" distL="0" distR="0" wp14:anchorId="635CA156" wp14:editId="73A657C0">
+          <wp:inline distT="0" distB="0" distL="0" distR="0" wp14:anchorId="743460E5" wp14:editId="18761DD7">
             <wp:extent cx="5943600" cy="4249420"/>
             <wp:effectExtent l="0" t="0" r="0" b="0"/>
             <wp:docPr id="1026" name="Picture 2" descr="Logo.png">
@@ -43,7 +44,7 @@
                     </pic:cNvPicPr>
                   </pic:nvPicPr>
                   <pic:blipFill>
-                    <a:blip r:embed="rId7" cstate="print">
+                    <a:blip r:embed="rId11" cstate="print">
                       <a:extLst>
                         <a:ext uri="{28A0092B-C50C-407E-A947-70E740481C1C}">
                           <a14:useLocalDpi xmlns:a14="http://schemas.microsoft.com/office/drawing/2010/main" val="0"/>
@@ -521,6 +522,8 @@
           <w:sz w:val="32"/>
         </w:rPr>
       </w:pPr>
+      <w:bookmarkStart w:id="1" w:name="_GoBack"/>
+      <w:bookmarkEnd w:id="1"/>
     </w:p>
     <w:p>
       <w:pPr>
@@ -623,9 +626,18 @@
       <w:pPr>
         <w:rPr>
           <w:rFonts w:cstheme="minorHAnsi"/>
-          <w:sz w:val="32"/>
-        </w:rPr>
-      </w:pPr>
+          <w:sz w:val="28"/>
+          <w:u w:val="single"/>
+        </w:rPr>
+      </w:pPr>
+      <w:r>
+        <w:rPr>
+          <w:rFonts w:cstheme="minorHAnsi"/>
+          <w:sz w:val="28"/>
+          <w:u w:val="single"/>
+        </w:rPr>
+        <w:t xml:space="preserve">Client feedback </w:t>
+      </w:r>
     </w:p>
     <w:p>
       <w:pPr>
@@ -771,41 +783,156 @@
       <w:pPr>
         <w:rPr>
           <w:rFonts w:cstheme="minorHAnsi"/>
-          <w:sz w:val="32"/>
-        </w:rPr>
-      </w:pPr>
-    </w:p>
-    <w:p>
-      <w:pPr>
-        <w:rPr>
-          <w:rFonts w:cstheme="minorHAnsi"/>
-          <w:sz w:val="32"/>
-        </w:rPr>
-      </w:pPr>
-    </w:p>
-    <w:p>
-      <w:pPr>
-        <w:rPr>
-          <w:rFonts w:cstheme="minorHAnsi"/>
-          <w:sz w:val="32"/>
-        </w:rPr>
-      </w:pPr>
-    </w:p>
-    <w:p>
-      <w:pPr>
-        <w:rPr>
-          <w:rFonts w:cstheme="minorHAnsi"/>
-          <w:sz w:val="32"/>
-        </w:rPr>
-      </w:pPr>
-    </w:p>
-    <w:p>
-      <w:pPr>
-        <w:rPr>
-          <w:rFonts w:cstheme="minorHAnsi"/>
-          <w:sz w:val="32"/>
-        </w:rPr>
-      </w:pPr>
+          <w:sz w:val="28"/>
+          <w:szCs w:val="28"/>
+          <w:u w:val="single"/>
+        </w:rPr>
+      </w:pPr>
+      <w:r>
+        <w:rPr>
+          <w:rFonts w:cstheme="minorHAnsi"/>
+          <w:sz w:val="28"/>
+          <w:szCs w:val="28"/>
+          <w:u w:val="single"/>
+        </w:rPr>
+        <w:t xml:space="preserve">Our response </w:t>
+      </w:r>
+    </w:p>
+    <w:p>
+      <w:pPr>
+        <w:pStyle w:val="ListParagraph"/>
+        <w:numPr>
+          <w:ilvl w:val="0"/>
+          <w:numId w:val="12"/>
+        </w:numPr>
+        <w:rPr>
+          <w:rFonts w:cstheme="minorHAnsi"/>
+          <w:sz w:val="24"/>
+          <w:szCs w:val="24"/>
+        </w:rPr>
+      </w:pPr>
+      <w:r>
+        <w:rPr>
+          <w:rFonts w:cstheme="minorHAnsi"/>
+          <w:sz w:val="24"/>
+          <w:szCs w:val="24"/>
+        </w:rPr>
+        <w:t xml:space="preserve">We </w:t>
+      </w:r>
+      <w:r>
+        <w:rPr>
+          <w:rFonts w:cstheme="minorHAnsi"/>
+          <w:sz w:val="24"/>
+          <w:szCs w:val="24"/>
+        </w:rPr>
+        <w:t xml:space="preserve">ditched the phone idea and are going to make the game on Pc only. This fixes most issues. </w:t>
+      </w:r>
+    </w:p>
+    <w:p>
+      <w:pPr>
+        <w:pStyle w:val="ListParagraph"/>
+        <w:numPr>
+          <w:ilvl w:val="0"/>
+          <w:numId w:val="12"/>
+        </w:numPr>
+        <w:rPr>
+          <w:rFonts w:cstheme="minorHAnsi"/>
+          <w:sz w:val="24"/>
+          <w:szCs w:val="24"/>
+        </w:rPr>
+      </w:pPr>
+      <w:r>
+        <w:rPr>
+          <w:rFonts w:cstheme="minorHAnsi"/>
+          <w:sz w:val="24"/>
+          <w:szCs w:val="24"/>
+        </w:rPr>
+        <w:t xml:space="preserve">We went for a </w:t>
+      </w:r>
+      <w:proofErr w:type="spellStart"/>
+      <w:r>
+        <w:rPr>
+          <w:rFonts w:cstheme="minorHAnsi"/>
+          <w:sz w:val="24"/>
+          <w:szCs w:val="24"/>
+        </w:rPr>
+        <w:t>stylised</w:t>
+      </w:r>
+      <w:proofErr w:type="spellEnd"/>
+      <w:r>
+        <w:rPr>
+          <w:rFonts w:cstheme="minorHAnsi"/>
+          <w:sz w:val="24"/>
+          <w:szCs w:val="24"/>
+        </w:rPr>
+        <w:t xml:space="preserve"> art style and ditched the hand painted PBR</w:t>
+      </w:r>
+    </w:p>
+    <w:p>
+      <w:pPr>
+        <w:pStyle w:val="ListParagraph"/>
+        <w:numPr>
+          <w:ilvl w:val="0"/>
+          <w:numId w:val="12"/>
+        </w:numPr>
+        <w:rPr>
+          <w:rFonts w:cstheme="minorHAnsi"/>
+          <w:sz w:val="24"/>
+          <w:szCs w:val="24"/>
+        </w:rPr>
+      </w:pPr>
+      <w:r>
+        <w:rPr>
+          <w:rFonts w:cstheme="minorHAnsi"/>
+          <w:sz w:val="24"/>
+          <w:szCs w:val="24"/>
+        </w:rPr>
+        <w:t xml:space="preserve"> We have also expanded upon our art style and gameplay </w:t>
+      </w:r>
+    </w:p>
+    <w:p>
+      <w:pPr>
+        <w:pStyle w:val="ListParagraph"/>
+        <w:numPr>
+          <w:ilvl w:val="1"/>
+          <w:numId w:val="12"/>
+        </w:numPr>
+        <w:rPr>
+          <w:rFonts w:cstheme="minorHAnsi"/>
+          <w:sz w:val="24"/>
+          <w:szCs w:val="24"/>
+        </w:rPr>
+      </w:pPr>
+      <w:r>
+        <w:rPr>
+          <w:rFonts w:cstheme="minorHAnsi"/>
+          <w:sz w:val="24"/>
+          <w:szCs w:val="24"/>
+        </w:rPr>
+        <w:t xml:space="preserve">We made our art style clearer and to show what we wanted. We did this by getting more specific pictures and have arrows pointing gout what we wanted </w:t>
+      </w:r>
+    </w:p>
+    <w:p>
+      <w:pPr>
+        <w:pStyle w:val="ListParagraph"/>
+        <w:numPr>
+          <w:ilvl w:val="1"/>
+          <w:numId w:val="12"/>
+        </w:numPr>
+        <w:rPr>
+          <w:rFonts w:cstheme="minorHAnsi"/>
+          <w:sz w:val="24"/>
+          <w:szCs w:val="24"/>
+        </w:rPr>
+      </w:pPr>
+      <w:r>
+        <w:rPr>
+          <w:rFonts w:cstheme="minorHAnsi"/>
+          <w:sz w:val="24"/>
+          <w:szCs w:val="24"/>
+        </w:rPr>
+        <w:t xml:space="preserve">We expanded our gameplay and defined in a clear way to show there was more to it. </w:t>
+      </w:r>
     </w:p>
     <w:p>
       <w:pPr>
@@ -876,7 +1003,6 @@
           <w:b/>
           <w:sz w:val="44"/>
         </w:rPr>
-        <w:lastRenderedPageBreak/>
         <w:t>Project schedule</w:t>
       </w:r>
     </w:p>
@@ -887,33 +1013,171 @@
           <w:sz w:val="32"/>
         </w:rPr>
       </w:pPr>
+      <w:r>
+        <w:rPr>
+          <w:rFonts w:cstheme="minorHAnsi"/>
+          <w:sz w:val="32"/>
+        </w:rPr>
+        <w:t>Mile</w:t>
+      </w:r>
+      <w:r>
+        <w:rPr>
+          <w:rFonts w:cstheme="minorHAnsi"/>
+          <w:sz w:val="32"/>
+        </w:rPr>
+        <w:t>stone 1</w:t>
+      </w:r>
+      <w:r>
+        <w:rPr>
+          <w:rFonts w:cstheme="minorHAnsi"/>
+          <w:sz w:val="32"/>
+        </w:rPr>
+        <w:t xml:space="preserve">: </w:t>
+      </w:r>
+      <w:r>
+        <w:rPr>
+          <w:rFonts w:cstheme="minorHAnsi"/>
+          <w:sz w:val="32"/>
+        </w:rPr>
+        <w:t xml:space="preserve"> </w:t>
+      </w:r>
+      <w:r>
+        <w:rPr>
+          <w:rFonts w:cstheme="minorHAnsi"/>
+          <w:sz w:val="32"/>
+        </w:rPr>
+        <w:t>5</w:t>
+      </w:r>
+      <w:r>
+        <w:rPr>
+          <w:rFonts w:cstheme="minorHAnsi"/>
+          <w:sz w:val="32"/>
+          <w:vertAlign w:val="superscript"/>
+        </w:rPr>
+        <w:t>th</w:t>
+      </w:r>
+      <w:r>
+        <w:rPr>
+          <w:rFonts w:cstheme="minorHAnsi"/>
+          <w:sz w:val="32"/>
+        </w:rPr>
+        <w:t xml:space="preserve"> </w:t>
+      </w:r>
+      <w:r>
+        <w:rPr>
+          <w:rFonts w:cstheme="minorHAnsi"/>
+          <w:sz w:val="32"/>
+        </w:rPr>
+        <w:t xml:space="preserve">of </w:t>
+      </w:r>
+      <w:r>
+        <w:rPr>
+          <w:rFonts w:cstheme="minorHAnsi"/>
+          <w:sz w:val="32"/>
+        </w:rPr>
+        <w:t>Nov</w:t>
+      </w:r>
     </w:p>
     <w:p>
       <w:pPr>
         <w:pStyle w:val="ListParagraph"/>
         <w:numPr>
           <w:ilvl w:val="0"/>
-          <w:numId w:val="10"/>
-        </w:numPr>
-        <w:rPr>
-          <w:rFonts w:cstheme="minorHAnsi"/>
-          <w:sz w:val="24"/>
-          <w:szCs w:val="24"/>
-        </w:rPr>
-      </w:pPr>
-      <w:r>
-        <w:rPr>
-          <w:rFonts w:cstheme="minorHAnsi"/>
-          <w:sz w:val="24"/>
-          <w:szCs w:val="24"/>
-        </w:rPr>
-        <w:t>14</w:t>
-      </w:r>
-      <w:r>
-        <w:rPr>
-          <w:rFonts w:cstheme="minorHAnsi"/>
-          <w:sz w:val="24"/>
-          <w:szCs w:val="24"/>
+          <w:numId w:val="14"/>
+        </w:numPr>
+        <w:rPr>
+          <w:rFonts w:cstheme="minorHAnsi"/>
+          <w:sz w:val="24"/>
+        </w:rPr>
+      </w:pPr>
+      <w:r>
+        <w:rPr>
+          <w:rFonts w:cstheme="minorHAnsi"/>
+          <w:sz w:val="24"/>
+          <w:szCs w:val="24"/>
+        </w:rPr>
+        <w:t>By this milestone the game should be in alpha state</w:t>
+      </w:r>
+      <w:r>
+        <w:rPr>
+          <w:rFonts w:cstheme="minorHAnsi"/>
+          <w:sz w:val="32"/>
+        </w:rPr>
+        <w:tab/>
+      </w:r>
+    </w:p>
+    <w:p>
+      <w:pPr>
+        <w:pStyle w:val="ListParagraph"/>
+        <w:numPr>
+          <w:ilvl w:val="0"/>
+          <w:numId w:val="14"/>
+        </w:numPr>
+        <w:rPr>
+          <w:rFonts w:cstheme="minorHAnsi"/>
+          <w:sz w:val="24"/>
+        </w:rPr>
+      </w:pPr>
+      <w:r>
+        <w:rPr>
+          <w:rFonts w:cstheme="minorHAnsi"/>
+          <w:sz w:val="24"/>
+        </w:rPr>
+        <w:t>All mechanics and core game features should be implemented and working to show the client</w:t>
+      </w:r>
+      <w:r>
+        <w:rPr>
+          <w:rFonts w:cstheme="minorHAnsi"/>
+          <w:sz w:val="24"/>
+        </w:rPr>
+        <w:t>.</w:t>
+      </w:r>
+    </w:p>
+    <w:p>
+      <w:pPr>
+        <w:pStyle w:val="ListParagraph"/>
+        <w:numPr>
+          <w:ilvl w:val="0"/>
+          <w:numId w:val="14"/>
+        </w:numPr>
+        <w:rPr>
+          <w:rFonts w:cstheme="minorHAnsi"/>
+          <w:sz w:val="24"/>
+        </w:rPr>
+      </w:pPr>
+      <w:r>
+        <w:rPr>
+          <w:rFonts w:cstheme="minorHAnsi"/>
+          <w:sz w:val="24"/>
+        </w:rPr>
+        <w:t>T</w:t>
+      </w:r>
+      <w:r>
+        <w:rPr>
+          <w:rFonts w:cstheme="minorHAnsi"/>
+          <w:sz w:val="24"/>
+        </w:rPr>
+        <w:t xml:space="preserve">alk to the client about the rewards for the top players on the leaderboard. </w:t>
+      </w:r>
+    </w:p>
+    <w:p>
+      <w:pPr>
+        <w:rPr>
+          <w:rFonts w:cstheme="minorHAnsi"/>
+          <w:sz w:val="32"/>
+        </w:rPr>
+      </w:pPr>
+      <w:r>
+        <w:rPr>
+          <w:rFonts w:cstheme="minorHAnsi"/>
+          <w:sz w:val="32"/>
+        </w:rPr>
+        <w:t>Milestone 2: 19</w:t>
+      </w:r>
+      <w:r>
+        <w:rPr>
+          <w:rFonts w:cstheme="minorHAnsi"/>
+          <w:sz w:val="32"/>
           <w:vertAlign w:val="superscript"/>
         </w:rPr>
         <w:t>th</w:t>
@@ -921,18 +1185,9 @@
       <w:r>
         <w:rPr>
           <w:rFonts w:cstheme="minorHAnsi"/>
-          <w:sz w:val="24"/>
-          <w:szCs w:val="24"/>
-        </w:rPr>
-        <w:t xml:space="preserve"> Oct: finish off </w:t>
-      </w:r>
-      <w:r>
-        <w:rPr>
-          <w:rFonts w:cstheme="minorHAnsi"/>
-          <w:sz w:val="24"/>
-          <w:szCs w:val="24"/>
-        </w:rPr>
-        <w:t xml:space="preserve">all pre-production while getting the map generation working </w:t>
+          <w:sz w:val="32"/>
+        </w:rPr>
+        <w:t xml:space="preserve"> of Nov</w:t>
       </w:r>
     </w:p>
     <w:p>
@@ -940,27 +1195,138 @@
         <w:pStyle w:val="ListParagraph"/>
         <w:numPr>
           <w:ilvl w:val="0"/>
-          <w:numId w:val="10"/>
-        </w:numPr>
-        <w:rPr>
-          <w:rFonts w:cstheme="minorHAnsi"/>
-          <w:sz w:val="24"/>
-          <w:szCs w:val="24"/>
-        </w:rPr>
-      </w:pPr>
-      <w:r>
-        <w:rPr>
-          <w:rFonts w:cstheme="minorHAnsi"/>
-          <w:sz w:val="24"/>
-          <w:szCs w:val="24"/>
-        </w:rPr>
-        <w:t>30</w:t>
-      </w:r>
-      <w:r>
-        <w:rPr>
-          <w:rFonts w:cstheme="minorHAnsi"/>
-          <w:sz w:val="24"/>
-          <w:szCs w:val="24"/>
+          <w:numId w:val="13"/>
+        </w:numPr>
+        <w:rPr>
+          <w:rFonts w:cstheme="minorHAnsi"/>
+          <w:sz w:val="24"/>
+          <w:szCs w:val="24"/>
+        </w:rPr>
+      </w:pPr>
+      <w:r>
+        <w:rPr>
+          <w:rFonts w:cstheme="minorHAnsi"/>
+          <w:sz w:val="24"/>
+          <w:szCs w:val="24"/>
+        </w:rPr>
+        <w:t xml:space="preserve">The game should be in a beta state </w:t>
+      </w:r>
+    </w:p>
+    <w:p>
+      <w:pPr>
+        <w:pStyle w:val="ListParagraph"/>
+        <w:numPr>
+          <w:ilvl w:val="0"/>
+          <w:numId w:val="13"/>
+        </w:numPr>
+        <w:rPr>
+          <w:rFonts w:cstheme="minorHAnsi"/>
+          <w:sz w:val="24"/>
+          <w:szCs w:val="24"/>
+        </w:rPr>
+      </w:pPr>
+      <w:r>
+        <w:rPr>
+          <w:rFonts w:cstheme="minorHAnsi"/>
+          <w:sz w:val="24"/>
+          <w:szCs w:val="24"/>
+        </w:rPr>
+        <w:t>F</w:t>
+      </w:r>
+      <w:r>
+        <w:rPr>
+          <w:rFonts w:cstheme="minorHAnsi"/>
+          <w:sz w:val="24"/>
+          <w:szCs w:val="24"/>
+        </w:rPr>
+        <w:t xml:space="preserve">ocus on tweaking values </w:t>
+      </w:r>
+    </w:p>
+    <w:p>
+      <w:pPr>
+        <w:pStyle w:val="ListParagraph"/>
+        <w:numPr>
+          <w:ilvl w:val="0"/>
+          <w:numId w:val="13"/>
+        </w:numPr>
+        <w:rPr>
+          <w:rFonts w:cstheme="minorHAnsi"/>
+          <w:sz w:val="24"/>
+          <w:szCs w:val="24"/>
+        </w:rPr>
+      </w:pPr>
+      <w:r>
+        <w:rPr>
+          <w:rFonts w:cstheme="minorHAnsi"/>
+          <w:sz w:val="24"/>
+          <w:szCs w:val="24"/>
+        </w:rPr>
+        <w:t>A</w:t>
+      </w:r>
+      <w:r>
+        <w:rPr>
+          <w:rFonts w:cstheme="minorHAnsi"/>
+          <w:sz w:val="24"/>
+          <w:szCs w:val="24"/>
+        </w:rPr>
+        <w:t>ll assets should be implemented and be in a tweaking state.</w:t>
+      </w:r>
+    </w:p>
+    <w:p>
+      <w:pPr>
+        <w:pStyle w:val="ListParagraph"/>
+        <w:numPr>
+          <w:ilvl w:val="0"/>
+          <w:numId w:val="13"/>
+        </w:numPr>
+        <w:rPr>
+          <w:rFonts w:cstheme="minorHAnsi"/>
+          <w:sz w:val="24"/>
+          <w:szCs w:val="24"/>
+        </w:rPr>
+      </w:pPr>
+      <w:r>
+        <w:rPr>
+          <w:rFonts w:cstheme="minorHAnsi"/>
+          <w:sz w:val="24"/>
+          <w:szCs w:val="24"/>
+        </w:rPr>
+        <w:t xml:space="preserve"> Polish should commence in the</w:t>
+      </w:r>
+      <w:r>
+        <w:rPr>
+          <w:rFonts w:cstheme="minorHAnsi"/>
+          <w:sz w:val="24"/>
+          <w:szCs w:val="24"/>
+        </w:rPr>
+        <w:t xml:space="preserve"> week following this milestone </w:t>
+      </w:r>
+    </w:p>
+    <w:p>
+      <w:pPr>
+        <w:rPr>
+          <w:rFonts w:cstheme="minorHAnsi"/>
+          <w:sz w:val="32"/>
+        </w:rPr>
+      </w:pPr>
+      <w:r>
+        <w:rPr>
+          <w:rFonts w:cstheme="minorHAnsi"/>
+          <w:sz w:val="32"/>
+        </w:rPr>
+        <w:t xml:space="preserve">Milestone 3: </w:t>
+      </w:r>
+      <w:r>
+        <w:rPr>
+          <w:rFonts w:cstheme="minorHAnsi"/>
+          <w:sz w:val="32"/>
+        </w:rPr>
+        <w:t>27</w:t>
+      </w:r>
+      <w:r>
+        <w:rPr>
+          <w:rFonts w:cstheme="minorHAnsi"/>
+          <w:sz w:val="32"/>
           <w:vertAlign w:val="superscript"/>
         </w:rPr>
         <w:t>th</w:t>
@@ -968,28 +1334,16 @@
       <w:r>
         <w:rPr>
           <w:rFonts w:cstheme="minorHAnsi"/>
-          <w:sz w:val="24"/>
-          <w:szCs w:val="24"/>
-        </w:rPr>
-        <w:t xml:space="preserve"> Oct: all mechanics are in place, first pass of most assets </w:t>
-      </w:r>
-      <w:proofErr w:type="gramStart"/>
-      <w:r>
-        <w:rPr>
-          <w:rFonts w:cstheme="minorHAnsi"/>
-          <w:sz w:val="24"/>
-          <w:szCs w:val="24"/>
-        </w:rPr>
-        <w:t>are</w:t>
-      </w:r>
-      <w:proofErr w:type="gramEnd"/>
-      <w:r>
-        <w:rPr>
-          <w:rFonts w:cstheme="minorHAnsi"/>
-          <w:sz w:val="24"/>
-          <w:szCs w:val="24"/>
-        </w:rPr>
-        <w:t xml:space="preserve"> done. </w:t>
+          <w:sz w:val="32"/>
+        </w:rPr>
+        <w:t xml:space="preserve"> </w:t>
+      </w:r>
+      <w:r>
+        <w:rPr>
+          <w:rFonts w:cstheme="minorHAnsi"/>
+          <w:sz w:val="32"/>
+        </w:rPr>
+        <w:t>of Nov</w:t>
       </w:r>
     </w:p>
     <w:p>
@@ -997,38 +1351,19 @@
         <w:pStyle w:val="ListParagraph"/>
         <w:numPr>
           <w:ilvl w:val="0"/>
-          <w:numId w:val="10"/>
-        </w:numPr>
-        <w:rPr>
-          <w:rFonts w:cstheme="minorHAnsi"/>
-          <w:sz w:val="24"/>
-          <w:szCs w:val="24"/>
-        </w:rPr>
-      </w:pPr>
-      <w:r>
-        <w:rPr>
-          <w:rFonts w:cstheme="minorHAnsi"/>
-          <w:sz w:val="24"/>
-          <w:szCs w:val="24"/>
-        </w:rPr>
-        <w:t>4</w:t>
-      </w:r>
-      <w:r>
-        <w:rPr>
-          <w:rFonts w:cstheme="minorHAnsi"/>
-          <w:sz w:val="24"/>
-          <w:szCs w:val="24"/>
-          <w:vertAlign w:val="superscript"/>
-        </w:rPr>
-        <w:t>th</w:t>
-      </w:r>
-      <w:r>
-        <w:rPr>
-          <w:rFonts w:cstheme="minorHAnsi"/>
-          <w:sz w:val="24"/>
-          <w:szCs w:val="24"/>
-        </w:rPr>
-        <w:t xml:space="preserve"> Nov: first client meeting. We should hopefully be in alpha at this point </w:t>
+          <w:numId w:val="15"/>
+        </w:numPr>
+        <w:rPr>
+          <w:rFonts w:cstheme="minorHAnsi"/>
+          <w:sz w:val="24"/>
+        </w:rPr>
+      </w:pPr>
+      <w:r>
+        <w:rPr>
+          <w:rFonts w:cstheme="minorHAnsi"/>
+          <w:sz w:val="24"/>
+        </w:rPr>
+        <w:t xml:space="preserve">The game should be complete. </w:t>
       </w:r>
     </w:p>
     <w:p>
@@ -1036,252 +1371,20 @@
         <w:pStyle w:val="ListParagraph"/>
         <w:numPr>
           <w:ilvl w:val="0"/>
-          <w:numId w:val="10"/>
-        </w:numPr>
-        <w:rPr>
-          <w:rFonts w:cstheme="minorHAnsi"/>
-          <w:sz w:val="24"/>
-          <w:szCs w:val="24"/>
-        </w:rPr>
-      </w:pPr>
-      <w:r>
-        <w:rPr>
-          <w:rFonts w:cstheme="minorHAnsi"/>
-          <w:sz w:val="24"/>
-          <w:szCs w:val="24"/>
-        </w:rPr>
-        <w:t>11</w:t>
-      </w:r>
-      <w:r>
-        <w:rPr>
-          <w:rFonts w:cstheme="minorHAnsi"/>
-          <w:sz w:val="24"/>
-          <w:szCs w:val="24"/>
-          <w:vertAlign w:val="superscript"/>
-        </w:rPr>
-        <w:t>th</w:t>
-      </w:r>
-      <w:r>
-        <w:rPr>
-          <w:rFonts w:cstheme="minorHAnsi"/>
-          <w:sz w:val="24"/>
-          <w:szCs w:val="24"/>
-        </w:rPr>
-        <w:t xml:space="preserve"> Nov: all art first pass art assets in the game, tweaking mechanics and the generation of items. </w:t>
-      </w:r>
-    </w:p>
-    <w:p>
-      <w:pPr>
-        <w:pStyle w:val="ListParagraph"/>
-        <w:numPr>
-          <w:ilvl w:val="1"/>
-          <w:numId w:val="10"/>
-        </w:numPr>
-        <w:rPr>
-          <w:rFonts w:cstheme="minorHAnsi"/>
-          <w:sz w:val="24"/>
-          <w:szCs w:val="24"/>
-        </w:rPr>
-      </w:pPr>
-      <w:r>
-        <w:rPr>
-          <w:rFonts w:cstheme="minorHAnsi"/>
-          <w:sz w:val="24"/>
-          <w:szCs w:val="24"/>
-        </w:rPr>
-        <w:t xml:space="preserve">Basic menu screen and leaderboard system should eb implemented by now. </w:t>
-      </w:r>
-    </w:p>
-    <w:p>
-      <w:pPr>
-        <w:pStyle w:val="ListParagraph"/>
-        <w:numPr>
-          <w:ilvl w:val="0"/>
-          <w:numId w:val="10"/>
-        </w:numPr>
-        <w:rPr>
-          <w:rFonts w:cstheme="minorHAnsi"/>
-          <w:sz w:val="24"/>
-          <w:szCs w:val="24"/>
-        </w:rPr>
-      </w:pPr>
-      <w:r>
-        <w:rPr>
-          <w:rFonts w:cstheme="minorHAnsi"/>
-          <w:sz w:val="24"/>
-          <w:szCs w:val="24"/>
-        </w:rPr>
-        <w:t>18</w:t>
-      </w:r>
-      <w:r>
-        <w:rPr>
-          <w:rFonts w:cstheme="minorHAnsi"/>
-          <w:sz w:val="24"/>
-          <w:szCs w:val="24"/>
-          <w:vertAlign w:val="superscript"/>
-        </w:rPr>
-        <w:t>th</w:t>
-      </w:r>
-      <w:r>
-        <w:rPr>
-          <w:rFonts w:cstheme="minorHAnsi"/>
-          <w:sz w:val="24"/>
-          <w:szCs w:val="24"/>
-        </w:rPr>
-        <w:t xml:space="preserve"> Nov: everything should be implemented, we start polishing the game</w:t>
-      </w:r>
-    </w:p>
-    <w:p>
-      <w:pPr>
-        <w:pStyle w:val="ListParagraph"/>
-        <w:numPr>
-          <w:ilvl w:val="0"/>
-          <w:numId w:val="10"/>
-        </w:numPr>
-        <w:rPr>
-          <w:rFonts w:cstheme="minorHAnsi"/>
-          <w:sz w:val="24"/>
-          <w:szCs w:val="24"/>
-        </w:rPr>
-      </w:pPr>
-      <w:r>
-        <w:rPr>
-          <w:rFonts w:cstheme="minorHAnsi"/>
-          <w:sz w:val="24"/>
-          <w:szCs w:val="24"/>
-        </w:rPr>
-        <w:t>25</w:t>
-      </w:r>
-      <w:r>
-        <w:rPr>
-          <w:rFonts w:cstheme="minorHAnsi"/>
-          <w:sz w:val="24"/>
-          <w:szCs w:val="24"/>
-          <w:vertAlign w:val="superscript"/>
-        </w:rPr>
-        <w:t>th</w:t>
-      </w:r>
-      <w:r>
-        <w:rPr>
-          <w:rFonts w:cstheme="minorHAnsi"/>
-          <w:sz w:val="24"/>
-          <w:szCs w:val="24"/>
-        </w:rPr>
-        <w:t xml:space="preserve"> Nov: polishing </w:t>
-      </w:r>
-      <w:bookmarkStart w:id="0" w:name="_GoBack"/>
-      <w:bookmarkEnd w:id="0"/>
-    </w:p>
-    <w:p>
-      <w:pPr>
-        <w:pStyle w:val="ListParagraph"/>
-        <w:numPr>
-          <w:ilvl w:val="0"/>
-          <w:numId w:val="10"/>
-        </w:numPr>
-        <w:rPr>
-          <w:rFonts w:cstheme="minorHAnsi"/>
-          <w:sz w:val="24"/>
-          <w:szCs w:val="24"/>
-        </w:rPr>
-      </w:pPr>
-      <w:r>
-        <w:rPr>
-          <w:rFonts w:cstheme="minorHAnsi"/>
-          <w:sz w:val="24"/>
-          <w:szCs w:val="24"/>
-        </w:rPr>
-        <w:t>2</w:t>
-      </w:r>
-      <w:r>
-        <w:rPr>
-          <w:rFonts w:cstheme="minorHAnsi"/>
-          <w:sz w:val="24"/>
-          <w:szCs w:val="24"/>
-          <w:vertAlign w:val="superscript"/>
-        </w:rPr>
-        <w:t>nd</w:t>
-      </w:r>
-      <w:r>
-        <w:rPr>
-          <w:rFonts w:cstheme="minorHAnsi"/>
-          <w:sz w:val="24"/>
-          <w:szCs w:val="24"/>
-        </w:rPr>
-        <w:t xml:space="preserve"> Dec: final polishing and game is complete. </w:t>
-      </w:r>
-    </w:p>
-    <w:p>
-      <w:pPr>
-        <w:rPr>
-          <w:rFonts w:cstheme="minorHAnsi"/>
-          <w:sz w:val="32"/>
-        </w:rPr>
-      </w:pPr>
-    </w:p>
-    <w:p>
-      <w:pPr>
-        <w:rPr>
-          <w:rFonts w:cstheme="minorHAnsi"/>
-          <w:sz w:val="32"/>
-        </w:rPr>
-      </w:pPr>
-    </w:p>
-    <w:p>
-      <w:pPr>
-        <w:rPr>
-          <w:rFonts w:cstheme="minorHAnsi"/>
-          <w:sz w:val="32"/>
-        </w:rPr>
-      </w:pPr>
-    </w:p>
-    <w:p>
-      <w:pPr>
-        <w:rPr>
-          <w:rFonts w:cstheme="minorHAnsi"/>
-          <w:sz w:val="32"/>
-        </w:rPr>
-      </w:pPr>
-    </w:p>
-    <w:p>
-      <w:pPr>
-        <w:rPr>
-          <w:rFonts w:cstheme="minorHAnsi"/>
-          <w:sz w:val="32"/>
-        </w:rPr>
-      </w:pPr>
-    </w:p>
-    <w:p>
-      <w:pPr>
-        <w:rPr>
-          <w:rFonts w:cstheme="minorHAnsi"/>
-          <w:sz w:val="32"/>
-        </w:rPr>
-      </w:pPr>
-    </w:p>
-    <w:p>
-      <w:pPr>
-        <w:rPr>
-          <w:rFonts w:cstheme="minorHAnsi"/>
-          <w:sz w:val="32"/>
-        </w:rPr>
-      </w:pPr>
-    </w:p>
-    <w:p>
-      <w:pPr>
-        <w:rPr>
-          <w:rFonts w:cstheme="minorHAnsi"/>
-          <w:sz w:val="32"/>
-        </w:rPr>
-      </w:pPr>
-    </w:p>
-    <w:p>
-      <w:pPr>
-        <w:rPr>
-          <w:rFonts w:cstheme="minorHAnsi"/>
-          <w:sz w:val="32"/>
-        </w:rPr>
-      </w:pPr>
+          <w:numId w:val="15"/>
+        </w:numPr>
+        <w:rPr>
+          <w:rFonts w:cstheme="minorHAnsi"/>
+          <w:sz w:val="24"/>
+        </w:rPr>
+      </w:pPr>
+      <w:r>
+        <w:rPr>
+          <w:rFonts w:cstheme="minorHAnsi"/>
+          <w:sz w:val="24"/>
+        </w:rPr>
+        <w:t xml:space="preserve">Everything should have been polished in the previous 2 weeks before completion </w:t>
+      </w:r>
     </w:p>
     <w:p>
       <w:pPr>
@@ -2008,7 +2111,6 @@
           <w:sz w:val="24"/>
           <w:szCs w:val="24"/>
         </w:rPr>
-        <w:lastRenderedPageBreak/>
         <w:t>Map generation</w:t>
       </w:r>
     </w:p>
@@ -2152,6 +2254,16 @@
     </w:p>
     <w:p>
       <w:pPr>
+        <w:pStyle w:val="ListParagraph"/>
+        <w:rPr>
+          <w:rFonts w:cstheme="minorHAnsi"/>
+          <w:sz w:val="24"/>
+          <w:szCs w:val="24"/>
+        </w:rPr>
+      </w:pPr>
+    </w:p>
+    <w:p>
+      <w:pPr>
         <w:rPr>
           <w:rFonts w:cstheme="minorHAnsi"/>
           <w:sz w:val="28"/>
@@ -2425,6 +2537,24 @@
         </w:rPr>
         <w:t xml:space="preserve"> per artist</w:t>
       </w:r>
+      <w:r>
+        <w:rPr>
+          <w:rFonts w:cstheme="minorHAnsi"/>
+        </w:rPr>
+        <w:t xml:space="preserve"> for the</w:t>
+      </w:r>
+      <w:r>
+        <w:rPr>
+          <w:rFonts w:cstheme="minorHAnsi"/>
+        </w:rPr>
+        <w:t xml:space="preserve"> whole </w:t>
+      </w:r>
+      <w:r>
+        <w:rPr>
+          <w:rFonts w:cstheme="minorHAnsi"/>
+        </w:rPr>
+        <w:t>project</w:t>
+      </w:r>
     </w:p>
     <w:p>
       <w:pPr>
@@ -2450,27 +2580,124 @@
         </w:rPr>
         <w:t>440 per programmer</w:t>
       </w:r>
-    </w:p>
-    <w:p>
-      <w:pPr>
-        <w:rPr>
-          <w:rFonts w:cstheme="minorHAnsi"/>
-        </w:rPr>
-      </w:pPr>
-      <w:r>
-        <w:rPr>
-          <w:rFonts w:cstheme="minorHAnsi"/>
-        </w:rPr>
-        <w:t>$5,120 for designer</w:t>
-      </w:r>
-    </w:p>
-    <w:p>
-      <w:pPr>
-        <w:rPr>
-          <w:rFonts w:cstheme="minorHAnsi"/>
-          <w:sz w:val="32"/>
-        </w:rPr>
-      </w:pPr>
+      <w:r>
+        <w:rPr>
+          <w:rFonts w:cstheme="minorHAnsi"/>
+        </w:rPr>
+        <w:t xml:space="preserve"> </w:t>
+      </w:r>
+      <w:r>
+        <w:rPr>
+          <w:rFonts w:cstheme="minorHAnsi"/>
+        </w:rPr>
+        <w:t xml:space="preserve">for the </w:t>
+      </w:r>
+      <w:r>
+        <w:rPr>
+          <w:rFonts w:cstheme="minorHAnsi"/>
+        </w:rPr>
+        <w:t xml:space="preserve">whole </w:t>
+      </w:r>
+      <w:r>
+        <w:rPr>
+          <w:rFonts w:cstheme="minorHAnsi"/>
+        </w:rPr>
+        <w:t>project</w:t>
+      </w:r>
+    </w:p>
+    <w:p>
+      <w:pPr>
+        <w:rPr>
+          <w:rFonts w:cstheme="minorHAnsi"/>
+        </w:rPr>
+      </w:pPr>
+      <w:r>
+        <w:rPr>
+          <w:rFonts w:cstheme="minorHAnsi"/>
+        </w:rPr>
+        <w:t xml:space="preserve">$5,120 </w:t>
+      </w:r>
+      <w:r>
+        <w:rPr>
+          <w:rFonts w:cstheme="minorHAnsi"/>
+        </w:rPr>
+        <w:t>per</w:t>
+      </w:r>
+      <w:r>
+        <w:rPr>
+          <w:rFonts w:cstheme="minorHAnsi"/>
+        </w:rPr>
+        <w:t xml:space="preserve"> designer</w:t>
+      </w:r>
+      <w:r>
+        <w:rPr>
+          <w:rFonts w:cstheme="minorHAnsi"/>
+        </w:rPr>
+        <w:t xml:space="preserve"> </w:t>
+      </w:r>
+      <w:r>
+        <w:rPr>
+          <w:rFonts w:cstheme="minorHAnsi"/>
+        </w:rPr>
+        <w:t xml:space="preserve">for the </w:t>
+      </w:r>
+      <w:r>
+        <w:rPr>
+          <w:rFonts w:cstheme="minorHAnsi"/>
+        </w:rPr>
+        <w:t xml:space="preserve">whole </w:t>
+      </w:r>
+      <w:r>
+        <w:rPr>
+          <w:rFonts w:cstheme="minorHAnsi"/>
+        </w:rPr>
+        <w:t>project</w:t>
+      </w:r>
+    </w:p>
+    <w:p>
+      <w:pPr>
+        <w:rPr>
+          <w:rFonts w:cstheme="minorHAnsi"/>
+          <w:sz w:val="24"/>
+        </w:rPr>
+      </w:pPr>
+      <w:r>
+        <w:rPr>
+          <w:rFonts w:cstheme="minorHAnsi"/>
+          <w:sz w:val="24"/>
+        </w:rPr>
+        <w:t>3 artists</w:t>
+      </w:r>
+    </w:p>
+    <w:p>
+      <w:pPr>
+        <w:rPr>
+          <w:rFonts w:cstheme="minorHAnsi"/>
+          <w:sz w:val="24"/>
+        </w:rPr>
+      </w:pPr>
+      <w:r>
+        <w:rPr>
+          <w:rFonts w:cstheme="minorHAnsi"/>
+          <w:sz w:val="24"/>
+        </w:rPr>
+        <w:t>2 programmers</w:t>
+      </w:r>
+    </w:p>
+    <w:p>
+      <w:pPr>
+        <w:rPr>
+          <w:rFonts w:cstheme="minorHAnsi"/>
+          <w:sz w:val="24"/>
+        </w:rPr>
+      </w:pPr>
+      <w:r>
+        <w:rPr>
+          <w:rFonts w:cstheme="minorHAnsi"/>
+          <w:sz w:val="24"/>
+        </w:rPr>
+        <w:t>1 Designer.</w:t>
+      </w:r>
     </w:p>
     <w:p>
       <w:pPr>
@@ -2656,7 +2883,6 @@
         <w:rPr>
           <w:rFonts w:cstheme="minorHAnsi"/>
         </w:rPr>
-        <w:lastRenderedPageBreak/>
         <w:t>Unity pro X6</w:t>
       </w:r>
       <w:r>
@@ -2716,6 +2942,7 @@
           <w:bCs/>
           <w:sz w:val="32"/>
         </w:rPr>
+        <w:lastRenderedPageBreak/>
         <w:t>Total: $34,266</w:t>
       </w:r>
     </w:p>
@@ -2762,7 +2989,15 @@
           <w:b/>
           <w:sz w:val="24"/>
         </w:rPr>
-        <w:t>Potential money pit for the company</w:t>
+        <w:t xml:space="preserve">Potential money pit for the </w:t>
+      </w:r>
+      <w:r>
+        <w:rPr>
+          <w:rFonts w:cstheme="minorHAnsi"/>
+          <w:b/>
+          <w:sz w:val="24"/>
+        </w:rPr>
+        <w:t>client</w:t>
       </w:r>
       <w:r>
         <w:rPr>
@@ -2776,14 +3011,7 @@
           <w:rFonts w:cstheme="minorHAnsi"/>
           <w:sz w:val="24"/>
         </w:rPr>
-        <w:t xml:space="preserve"> There needs to be clear communication between the </w:t>
-      </w:r>
-      <w:r>
-        <w:rPr>
-          <w:rFonts w:cstheme="minorHAnsi"/>
-          <w:sz w:val="24"/>
-        </w:rPr>
-        <w:t xml:space="preserve">developers and the client so that this does not become a problem. </w:t>
+        <w:t xml:space="preserve"> </w:t>
       </w:r>
     </w:p>
     <w:p>
@@ -2803,6 +3031,53 @@
           <w:rFonts w:cstheme="minorHAnsi"/>
           <w:sz w:val="24"/>
         </w:rPr>
+        <w:t>Because of the rewards given in out by the game it could be a potential money pit</w:t>
+      </w:r>
+    </w:p>
+    <w:p>
+      <w:pPr>
+        <w:pStyle w:val="ListParagraph"/>
+        <w:numPr>
+          <w:ilvl w:val="1"/>
+          <w:numId w:val="5"/>
+        </w:numPr>
+        <w:rPr>
+          <w:rFonts w:cstheme="minorHAnsi"/>
+          <w:sz w:val="24"/>
+        </w:rPr>
+      </w:pPr>
+      <w:r>
+        <w:rPr>
+          <w:rFonts w:cstheme="minorHAnsi"/>
+          <w:sz w:val="24"/>
+        </w:rPr>
+        <w:t xml:space="preserve">There needs to be clear communication between the </w:t>
+      </w:r>
+      <w:r>
+        <w:rPr>
+          <w:rFonts w:cstheme="minorHAnsi"/>
+          <w:sz w:val="24"/>
+        </w:rPr>
+        <w:t xml:space="preserve">developers and the client so that this does not become a problem. </w:t>
+      </w:r>
+    </w:p>
+    <w:p>
+      <w:pPr>
+        <w:pStyle w:val="ListParagraph"/>
+        <w:numPr>
+          <w:ilvl w:val="2"/>
+          <w:numId w:val="5"/>
+        </w:numPr>
+        <w:rPr>
+          <w:rFonts w:cstheme="minorHAnsi"/>
+          <w:sz w:val="24"/>
+        </w:rPr>
+      </w:pPr>
+      <w:r>
+        <w:rPr>
+          <w:rFonts w:cstheme="minorHAnsi"/>
+          <w:sz w:val="24"/>
+        </w:rPr>
         <w:t>Risk severity: 2D(low)</w:t>
       </w:r>
     </w:p>
@@ -2824,6 +3099,14 @@
           <w:b/>
           <w:sz w:val="24"/>
         </w:rPr>
+        <w:t xml:space="preserve">Map </w:t>
+      </w:r>
+      <w:r>
+        <w:rPr>
+          <w:rFonts w:cstheme="minorHAnsi"/>
+          <w:b/>
+          <w:sz w:val="24"/>
+        </w:rPr>
         <w:t>Generation:</w:t>
       </w:r>
       <w:r>
@@ -2831,21 +3114,7 @@
           <w:rFonts w:cstheme="minorHAnsi"/>
           <w:sz w:val="24"/>
         </w:rPr>
-        <w:t xml:space="preserve"> this is the bread and butter for the game, our programmers haven’t had much experience in this field. </w:t>
-      </w:r>
-      <w:r>
-        <w:rPr>
-          <w:rFonts w:cstheme="minorHAnsi"/>
-          <w:sz w:val="24"/>
-        </w:rPr>
-        <w:t xml:space="preserve">Getting the generation working as intended may take some time. </w:t>
-      </w:r>
-      <w:r>
-        <w:rPr>
-          <w:rFonts w:cstheme="minorHAnsi"/>
-          <w:sz w:val="24"/>
-        </w:rPr>
-        <w:t xml:space="preserve"> We have the programmers working on this first.</w:t>
+        <w:t xml:space="preserve"> </w:t>
       </w:r>
     </w:p>
     <w:p>
@@ -2865,8 +3134,63 @@
           <w:rFonts w:cstheme="minorHAnsi"/>
           <w:sz w:val="24"/>
         </w:rPr>
+        <w:t>this is the bread and butter for the game, our programmers haven’t had much experience in this field</w:t>
+      </w:r>
+    </w:p>
+    <w:p>
+      <w:pPr>
+        <w:pStyle w:val="ListParagraph"/>
+        <w:numPr>
+          <w:ilvl w:val="1"/>
+          <w:numId w:val="5"/>
+        </w:numPr>
+        <w:rPr>
+          <w:rFonts w:cstheme="minorHAnsi"/>
+          <w:sz w:val="24"/>
+        </w:rPr>
+      </w:pPr>
+      <w:r>
+        <w:rPr>
+          <w:rFonts w:cstheme="minorHAnsi"/>
+          <w:sz w:val="24"/>
+        </w:rPr>
+        <w:t xml:space="preserve">To lower this risk </w:t>
+      </w:r>
+      <w:r>
+        <w:rPr>
+          <w:rFonts w:cstheme="minorHAnsi"/>
+          <w:sz w:val="24"/>
+        </w:rPr>
+        <w:t xml:space="preserve">Getting the generation working as intended may take some time. </w:t>
+      </w:r>
+      <w:r>
+        <w:rPr>
+          <w:rFonts w:cstheme="minorHAnsi"/>
+          <w:sz w:val="24"/>
+        </w:rPr>
+        <w:t xml:space="preserve"> We have the programmers working on this first.</w:t>
+      </w:r>
+    </w:p>
+    <w:p>
+      <w:pPr>
+        <w:pStyle w:val="ListParagraph"/>
+        <w:numPr>
+          <w:ilvl w:val="1"/>
+          <w:numId w:val="5"/>
+        </w:numPr>
+        <w:rPr>
+          <w:rFonts w:cstheme="minorHAnsi"/>
+          <w:sz w:val="24"/>
+        </w:rPr>
+      </w:pPr>
+      <w:r>
+        <w:rPr>
+          <w:rFonts w:cstheme="minorHAnsi"/>
+          <w:sz w:val="24"/>
+        </w:rPr>
         <w:t xml:space="preserve">Risk severity: 3C(medium)  </w:t>
       </w:r>
+      <w:bookmarkEnd w:id="0"/>
     </w:p>
     <w:sectPr>
       <w:pgSz w:w="12240" w:h="15840"/>
@@ -3609,6 +3933,232 @@
     </w:lvl>
   </w:abstractNum>
   <w:abstractNum w:abstractNumId="6" w15:restartNumberingAfterBreak="0">
+    <w:nsid w:val="2B911FC8"/>
+    <w:multiLevelType w:val="hybridMultilevel"/>
+    <w:tmpl w:val="FF5C305E"/>
+    <w:lvl w:ilvl="0" w:tplc="04090001">
+      <w:start w:val="1"/>
+      <w:numFmt w:val="bullet"/>
+      <w:lvlText w:val=""/>
+      <w:lvlJc w:val="left"/>
+      <w:pPr>
+        <w:ind w:left="720" w:hanging="360"/>
+      </w:pPr>
+      <w:rPr>
+        <w:rFonts w:ascii="Symbol" w:hAnsi="Symbol" w:hint="default"/>
+      </w:rPr>
+    </w:lvl>
+    <w:lvl w:ilvl="1" w:tplc="04090003" w:tentative="1">
+      <w:start w:val="1"/>
+      <w:numFmt w:val="bullet"/>
+      <w:lvlText w:val="o"/>
+      <w:lvlJc w:val="left"/>
+      <w:pPr>
+        <w:ind w:left="1440" w:hanging="360"/>
+      </w:pPr>
+      <w:rPr>
+        <w:rFonts w:ascii="Courier New" w:hAnsi="Courier New" w:cs="Courier New" w:hint="default"/>
+      </w:rPr>
+    </w:lvl>
+    <w:lvl w:ilvl="2" w:tplc="04090005" w:tentative="1">
+      <w:start w:val="1"/>
+      <w:numFmt w:val="bullet"/>
+      <w:lvlText w:val=""/>
+      <w:lvlJc w:val="left"/>
+      <w:pPr>
+        <w:ind w:left="2160" w:hanging="360"/>
+      </w:pPr>
+      <w:rPr>
+        <w:rFonts w:ascii="Wingdings" w:hAnsi="Wingdings" w:hint="default"/>
+      </w:rPr>
+    </w:lvl>
+    <w:lvl w:ilvl="3" w:tplc="04090001" w:tentative="1">
+      <w:start w:val="1"/>
+      <w:numFmt w:val="bullet"/>
+      <w:lvlText w:val=""/>
+      <w:lvlJc w:val="left"/>
+      <w:pPr>
+        <w:ind w:left="2880" w:hanging="360"/>
+      </w:pPr>
+      <w:rPr>
+        <w:rFonts w:ascii="Symbol" w:hAnsi="Symbol" w:hint="default"/>
+      </w:rPr>
+    </w:lvl>
+    <w:lvl w:ilvl="4" w:tplc="04090003" w:tentative="1">
+      <w:start w:val="1"/>
+      <w:numFmt w:val="bullet"/>
+      <w:lvlText w:val="o"/>
+      <w:lvlJc w:val="left"/>
+      <w:pPr>
+        <w:ind w:left="3600" w:hanging="360"/>
+      </w:pPr>
+      <w:rPr>
+        <w:rFonts w:ascii="Courier New" w:hAnsi="Courier New" w:cs="Courier New" w:hint="default"/>
+      </w:rPr>
+    </w:lvl>
+    <w:lvl w:ilvl="5" w:tplc="04090005" w:tentative="1">
+      <w:start w:val="1"/>
+      <w:numFmt w:val="bullet"/>
+      <w:lvlText w:val=""/>
+      <w:lvlJc w:val="left"/>
+      <w:pPr>
+        <w:ind w:left="4320" w:hanging="360"/>
+      </w:pPr>
+      <w:rPr>
+        <w:rFonts w:ascii="Wingdings" w:hAnsi="Wingdings" w:hint="default"/>
+      </w:rPr>
+    </w:lvl>
+    <w:lvl w:ilvl="6" w:tplc="04090001" w:tentative="1">
+      <w:start w:val="1"/>
+      <w:numFmt w:val="bullet"/>
+      <w:lvlText w:val=""/>
+      <w:lvlJc w:val="left"/>
+      <w:pPr>
+        <w:ind w:left="5040" w:hanging="360"/>
+      </w:pPr>
+      <w:rPr>
+        <w:rFonts w:ascii="Symbol" w:hAnsi="Symbol" w:hint="default"/>
+      </w:rPr>
+    </w:lvl>
+    <w:lvl w:ilvl="7" w:tplc="04090003" w:tentative="1">
+      <w:start w:val="1"/>
+      <w:numFmt w:val="bullet"/>
+      <w:lvlText w:val="o"/>
+      <w:lvlJc w:val="left"/>
+      <w:pPr>
+        <w:ind w:left="5760" w:hanging="360"/>
+      </w:pPr>
+      <w:rPr>
+        <w:rFonts w:ascii="Courier New" w:hAnsi="Courier New" w:cs="Courier New" w:hint="default"/>
+      </w:rPr>
+    </w:lvl>
+    <w:lvl w:ilvl="8" w:tplc="04090005" w:tentative="1">
+      <w:start w:val="1"/>
+      <w:numFmt w:val="bullet"/>
+      <w:lvlText w:val=""/>
+      <w:lvlJc w:val="left"/>
+      <w:pPr>
+        <w:ind w:left="6480" w:hanging="360"/>
+      </w:pPr>
+      <w:rPr>
+        <w:rFonts w:ascii="Wingdings" w:hAnsi="Wingdings" w:hint="default"/>
+      </w:rPr>
+    </w:lvl>
+  </w:abstractNum>
+  <w:abstractNum w:abstractNumId="7" w15:restartNumberingAfterBreak="0">
+    <w:nsid w:val="36C84FF7"/>
+    <w:multiLevelType w:val="hybridMultilevel"/>
+    <w:tmpl w:val="E1CA9A8C"/>
+    <w:lvl w:ilvl="0" w:tplc="04090001">
+      <w:start w:val="1"/>
+      <w:numFmt w:val="bullet"/>
+      <w:lvlText w:val=""/>
+      <w:lvlJc w:val="left"/>
+      <w:pPr>
+        <w:ind w:left="720" w:hanging="360"/>
+      </w:pPr>
+      <w:rPr>
+        <w:rFonts w:ascii="Symbol" w:hAnsi="Symbol" w:hint="default"/>
+      </w:rPr>
+    </w:lvl>
+    <w:lvl w:ilvl="1" w:tplc="04090003" w:tentative="1">
+      <w:start w:val="1"/>
+      <w:numFmt w:val="bullet"/>
+      <w:lvlText w:val="o"/>
+      <w:lvlJc w:val="left"/>
+      <w:pPr>
+        <w:ind w:left="1440" w:hanging="360"/>
+      </w:pPr>
+      <w:rPr>
+        <w:rFonts w:ascii="Courier New" w:hAnsi="Courier New" w:cs="Courier New" w:hint="default"/>
+      </w:rPr>
+    </w:lvl>
+    <w:lvl w:ilvl="2" w:tplc="04090005" w:tentative="1">
+      <w:start w:val="1"/>
+      <w:numFmt w:val="bullet"/>
+      <w:lvlText w:val=""/>
+      <w:lvlJc w:val="left"/>
+      <w:pPr>
+        <w:ind w:left="2160" w:hanging="360"/>
+      </w:pPr>
+      <w:rPr>
+        <w:rFonts w:ascii="Wingdings" w:hAnsi="Wingdings" w:hint="default"/>
+      </w:rPr>
+    </w:lvl>
+    <w:lvl w:ilvl="3" w:tplc="04090001" w:tentative="1">
+      <w:start w:val="1"/>
+      <w:numFmt w:val="bullet"/>
+      <w:lvlText w:val=""/>
+      <w:lvlJc w:val="left"/>
+      <w:pPr>
+        <w:ind w:left="2880" w:hanging="360"/>
+      </w:pPr>
+      <w:rPr>
+        <w:rFonts w:ascii="Symbol" w:hAnsi="Symbol" w:hint="default"/>
+      </w:rPr>
+    </w:lvl>
+    <w:lvl w:ilvl="4" w:tplc="04090003" w:tentative="1">
+      <w:start w:val="1"/>
+      <w:numFmt w:val="bullet"/>
+      <w:lvlText w:val="o"/>
+      <w:lvlJc w:val="left"/>
+      <w:pPr>
+        <w:ind w:left="3600" w:hanging="360"/>
+      </w:pPr>
+      <w:rPr>
+        <w:rFonts w:ascii="Courier New" w:hAnsi="Courier New" w:cs="Courier New" w:hint="default"/>
+      </w:rPr>
+    </w:lvl>
+    <w:lvl w:ilvl="5" w:tplc="04090005" w:tentative="1">
+      <w:start w:val="1"/>
+      <w:numFmt w:val="bullet"/>
+      <w:lvlText w:val=""/>
+      <w:lvlJc w:val="left"/>
+      <w:pPr>
+        <w:ind w:left="4320" w:hanging="360"/>
+      </w:pPr>
+      <w:rPr>
+        <w:rFonts w:ascii="Wingdings" w:hAnsi="Wingdings" w:hint="default"/>
+      </w:rPr>
+    </w:lvl>
+    <w:lvl w:ilvl="6" w:tplc="04090001" w:tentative="1">
+      <w:start w:val="1"/>
+      <w:numFmt w:val="bullet"/>
+      <w:lvlText w:val=""/>
+      <w:lvlJc w:val="left"/>
+      <w:pPr>
+        <w:ind w:left="5040" w:hanging="360"/>
+      </w:pPr>
+      <w:rPr>
+        <w:rFonts w:ascii="Symbol" w:hAnsi="Symbol" w:hint="default"/>
+      </w:rPr>
+    </w:lvl>
+    <w:lvl w:ilvl="7" w:tplc="04090003" w:tentative="1">
+      <w:start w:val="1"/>
+      <w:numFmt w:val="bullet"/>
+      <w:lvlText w:val="o"/>
+      <w:lvlJc w:val="left"/>
+      <w:pPr>
+        <w:ind w:left="5760" w:hanging="360"/>
+      </w:pPr>
+      <w:rPr>
+        <w:rFonts w:ascii="Courier New" w:hAnsi="Courier New" w:cs="Courier New" w:hint="default"/>
+      </w:rPr>
+    </w:lvl>
+    <w:lvl w:ilvl="8" w:tplc="04090005" w:tentative="1">
+      <w:start w:val="1"/>
+      <w:numFmt w:val="bullet"/>
+      <w:lvlText w:val=""/>
+      <w:lvlJc w:val="left"/>
+      <w:pPr>
+        <w:ind w:left="6480" w:hanging="360"/>
+      </w:pPr>
+      <w:rPr>
+        <w:rFonts w:ascii="Wingdings" w:hAnsi="Wingdings" w:hint="default"/>
+      </w:rPr>
+    </w:lvl>
+  </w:abstractNum>
+  <w:abstractNum w:abstractNumId="8" w15:restartNumberingAfterBreak="0">
     <w:nsid w:val="3FA27E23"/>
     <w:multiLevelType w:val="hybridMultilevel"/>
     <w:tmpl w:val="AD58A756"/>
@@ -3636,7 +4186,7 @@
         <w:rFonts w:ascii="Courier New" w:hAnsi="Courier New" w:cs="Courier New" w:hint="default"/>
       </w:rPr>
     </w:lvl>
-    <w:lvl w:ilvl="2" w:tplc="04090005" w:tentative="1">
+    <w:lvl w:ilvl="2" w:tplc="04090005">
       <w:start w:val="1"/>
       <w:numFmt w:val="bullet"/>
       <w:lvlText w:val=""/>
@@ -3721,7 +4271,7 @@
       </w:rPr>
     </w:lvl>
   </w:abstractNum>
-  <w:abstractNum w:abstractNumId="7" w15:restartNumberingAfterBreak="0">
+  <w:abstractNum w:abstractNumId="9" w15:restartNumberingAfterBreak="0">
     <w:nsid w:val="401E0205"/>
     <w:multiLevelType w:val="hybridMultilevel"/>
     <w:tmpl w:val="3EC2EBB8"/>
@@ -3861,7 +4411,232 @@
       </w:rPr>
     </w:lvl>
   </w:abstractNum>
-  <w:abstractNum w:abstractNumId="8" w15:restartNumberingAfterBreak="0">
+  <w:abstractNum w:abstractNumId="10" w15:restartNumberingAfterBreak="0">
+    <w:nsid w:val="43E45769"/>
+    <w:multiLevelType w:val="hybridMultilevel"/>
+    <w:tmpl w:val="5458053C"/>
+    <w:lvl w:ilvl="0" w:tplc="C5F4CB64">
+      <w:numFmt w:val="bullet"/>
+      <w:lvlText w:val="-"/>
+      <w:lvlJc w:val="left"/>
+      <w:pPr>
+        <w:ind w:left="720" w:hanging="360"/>
+      </w:pPr>
+      <w:rPr>
+        <w:rFonts w:ascii="Calibri" w:eastAsiaTheme="minorHAnsi" w:hAnsi="Calibri" w:cs="Calibri" w:hint="default"/>
+      </w:rPr>
+    </w:lvl>
+    <w:lvl w:ilvl="1" w:tplc="04090003" w:tentative="1">
+      <w:start w:val="1"/>
+      <w:numFmt w:val="bullet"/>
+      <w:lvlText w:val="o"/>
+      <w:lvlJc w:val="left"/>
+      <w:pPr>
+        <w:ind w:left="1440" w:hanging="360"/>
+      </w:pPr>
+      <w:rPr>
+        <w:rFonts w:ascii="Courier New" w:hAnsi="Courier New" w:cs="Courier New" w:hint="default"/>
+      </w:rPr>
+    </w:lvl>
+    <w:lvl w:ilvl="2" w:tplc="04090005" w:tentative="1">
+      <w:start w:val="1"/>
+      <w:numFmt w:val="bullet"/>
+      <w:lvlText w:val=""/>
+      <w:lvlJc w:val="left"/>
+      <w:pPr>
+        <w:ind w:left="2160" w:hanging="360"/>
+      </w:pPr>
+      <w:rPr>
+        <w:rFonts w:ascii="Wingdings" w:hAnsi="Wingdings" w:hint="default"/>
+      </w:rPr>
+    </w:lvl>
+    <w:lvl w:ilvl="3" w:tplc="04090001" w:tentative="1">
+      <w:start w:val="1"/>
+      <w:numFmt w:val="bullet"/>
+      <w:lvlText w:val=""/>
+      <w:lvlJc w:val="left"/>
+      <w:pPr>
+        <w:ind w:left="2880" w:hanging="360"/>
+      </w:pPr>
+      <w:rPr>
+        <w:rFonts w:ascii="Symbol" w:hAnsi="Symbol" w:hint="default"/>
+      </w:rPr>
+    </w:lvl>
+    <w:lvl w:ilvl="4" w:tplc="04090003" w:tentative="1">
+      <w:start w:val="1"/>
+      <w:numFmt w:val="bullet"/>
+      <w:lvlText w:val="o"/>
+      <w:lvlJc w:val="left"/>
+      <w:pPr>
+        <w:ind w:left="3600" w:hanging="360"/>
+      </w:pPr>
+      <w:rPr>
+        <w:rFonts w:ascii="Courier New" w:hAnsi="Courier New" w:cs="Courier New" w:hint="default"/>
+      </w:rPr>
+    </w:lvl>
+    <w:lvl w:ilvl="5" w:tplc="04090005" w:tentative="1">
+      <w:start w:val="1"/>
+      <w:numFmt w:val="bullet"/>
+      <w:lvlText w:val=""/>
+      <w:lvlJc w:val="left"/>
+      <w:pPr>
+        <w:ind w:left="4320" w:hanging="360"/>
+      </w:pPr>
+      <w:rPr>
+        <w:rFonts w:ascii="Wingdings" w:hAnsi="Wingdings" w:hint="default"/>
+      </w:rPr>
+    </w:lvl>
+    <w:lvl w:ilvl="6" w:tplc="04090001" w:tentative="1">
+      <w:start w:val="1"/>
+      <w:numFmt w:val="bullet"/>
+      <w:lvlText w:val=""/>
+      <w:lvlJc w:val="left"/>
+      <w:pPr>
+        <w:ind w:left="5040" w:hanging="360"/>
+      </w:pPr>
+      <w:rPr>
+        <w:rFonts w:ascii="Symbol" w:hAnsi="Symbol" w:hint="default"/>
+      </w:rPr>
+    </w:lvl>
+    <w:lvl w:ilvl="7" w:tplc="04090003" w:tentative="1">
+      <w:start w:val="1"/>
+      <w:numFmt w:val="bullet"/>
+      <w:lvlText w:val="o"/>
+      <w:lvlJc w:val="left"/>
+      <w:pPr>
+        <w:ind w:left="5760" w:hanging="360"/>
+      </w:pPr>
+      <w:rPr>
+        <w:rFonts w:ascii="Courier New" w:hAnsi="Courier New" w:cs="Courier New" w:hint="default"/>
+      </w:rPr>
+    </w:lvl>
+    <w:lvl w:ilvl="8" w:tplc="04090005" w:tentative="1">
+      <w:start w:val="1"/>
+      <w:numFmt w:val="bullet"/>
+      <w:lvlText w:val=""/>
+      <w:lvlJc w:val="left"/>
+      <w:pPr>
+        <w:ind w:left="6480" w:hanging="360"/>
+      </w:pPr>
+      <w:rPr>
+        <w:rFonts w:ascii="Wingdings" w:hAnsi="Wingdings" w:hint="default"/>
+      </w:rPr>
+    </w:lvl>
+  </w:abstractNum>
+  <w:abstractNum w:abstractNumId="11" w15:restartNumberingAfterBreak="0">
+    <w:nsid w:val="60AE468E"/>
+    <w:multiLevelType w:val="hybridMultilevel"/>
+    <w:tmpl w:val="EAD0BB1E"/>
+    <w:lvl w:ilvl="0" w:tplc="04090001">
+      <w:start w:val="1"/>
+      <w:numFmt w:val="bullet"/>
+      <w:lvlText w:val=""/>
+      <w:lvlJc w:val="left"/>
+      <w:pPr>
+        <w:ind w:left="720" w:hanging="360"/>
+      </w:pPr>
+      <w:rPr>
+        <w:rFonts w:ascii="Symbol" w:hAnsi="Symbol" w:hint="default"/>
+      </w:rPr>
+    </w:lvl>
+    <w:lvl w:ilvl="1" w:tplc="04090003" w:tentative="1">
+      <w:start w:val="1"/>
+      <w:numFmt w:val="bullet"/>
+      <w:lvlText w:val="o"/>
+      <w:lvlJc w:val="left"/>
+      <w:pPr>
+        <w:ind w:left="1440" w:hanging="360"/>
+      </w:pPr>
+      <w:rPr>
+        <w:rFonts w:ascii="Courier New" w:hAnsi="Courier New" w:cs="Courier New" w:hint="default"/>
+      </w:rPr>
+    </w:lvl>
+    <w:lvl w:ilvl="2" w:tplc="04090005" w:tentative="1">
+      <w:start w:val="1"/>
+      <w:numFmt w:val="bullet"/>
+      <w:lvlText w:val=""/>
+      <w:lvlJc w:val="left"/>
+      <w:pPr>
+        <w:ind w:left="2160" w:hanging="360"/>
+      </w:pPr>
+      <w:rPr>
+        <w:rFonts w:ascii="Wingdings" w:hAnsi="Wingdings" w:hint="default"/>
+      </w:rPr>
+    </w:lvl>
+    <w:lvl w:ilvl="3" w:tplc="04090001" w:tentative="1">
+      <w:start w:val="1"/>
+      <w:numFmt w:val="bullet"/>
+      <w:lvlText w:val=""/>
+      <w:lvlJc w:val="left"/>
+      <w:pPr>
+        <w:ind w:left="2880" w:hanging="360"/>
+      </w:pPr>
+      <w:rPr>
+        <w:rFonts w:ascii="Symbol" w:hAnsi="Symbol" w:hint="default"/>
+      </w:rPr>
+    </w:lvl>
+    <w:lvl w:ilvl="4" w:tplc="04090003" w:tentative="1">
+      <w:start w:val="1"/>
+      <w:numFmt w:val="bullet"/>
+      <w:lvlText w:val="o"/>
+      <w:lvlJc w:val="left"/>
+      <w:pPr>
+        <w:ind w:left="3600" w:hanging="360"/>
+      </w:pPr>
+      <w:rPr>
+        <w:rFonts w:ascii="Courier New" w:hAnsi="Courier New" w:cs="Courier New" w:hint="default"/>
+      </w:rPr>
+    </w:lvl>
+    <w:lvl w:ilvl="5" w:tplc="04090005" w:tentative="1">
+      <w:start w:val="1"/>
+      <w:numFmt w:val="bullet"/>
+      <w:lvlText w:val=""/>
+      <w:lvlJc w:val="left"/>
+      <w:pPr>
+        <w:ind w:left="4320" w:hanging="360"/>
+      </w:pPr>
+      <w:rPr>
+        <w:rFonts w:ascii="Wingdings" w:hAnsi="Wingdings" w:hint="default"/>
+      </w:rPr>
+    </w:lvl>
+    <w:lvl w:ilvl="6" w:tplc="04090001" w:tentative="1">
+      <w:start w:val="1"/>
+      <w:numFmt w:val="bullet"/>
+      <w:lvlText w:val=""/>
+      <w:lvlJc w:val="left"/>
+      <w:pPr>
+        <w:ind w:left="5040" w:hanging="360"/>
+      </w:pPr>
+      <w:rPr>
+        <w:rFonts w:ascii="Symbol" w:hAnsi="Symbol" w:hint="default"/>
+      </w:rPr>
+    </w:lvl>
+    <w:lvl w:ilvl="7" w:tplc="04090003" w:tentative="1">
+      <w:start w:val="1"/>
+      <w:numFmt w:val="bullet"/>
+      <w:lvlText w:val="o"/>
+      <w:lvlJc w:val="left"/>
+      <w:pPr>
+        <w:ind w:left="5760" w:hanging="360"/>
+      </w:pPr>
+      <w:rPr>
+        <w:rFonts w:ascii="Courier New" w:hAnsi="Courier New" w:cs="Courier New" w:hint="default"/>
+      </w:rPr>
+    </w:lvl>
+    <w:lvl w:ilvl="8" w:tplc="04090005" w:tentative="1">
+      <w:start w:val="1"/>
+      <w:numFmt w:val="bullet"/>
+      <w:lvlText w:val=""/>
+      <w:lvlJc w:val="left"/>
+      <w:pPr>
+        <w:ind w:left="6480" w:hanging="360"/>
+      </w:pPr>
+      <w:rPr>
+        <w:rFonts w:ascii="Wingdings" w:hAnsi="Wingdings" w:hint="default"/>
+      </w:rPr>
+    </w:lvl>
+  </w:abstractNum>
+  <w:abstractNum w:abstractNumId="12" w15:restartNumberingAfterBreak="0">
     <w:nsid w:val="68F0077F"/>
     <w:multiLevelType w:val="hybridMultilevel"/>
     <w:tmpl w:val="7F4AB886"/>
@@ -3974,7 +4749,120 @@
       </w:rPr>
     </w:lvl>
   </w:abstractNum>
-  <w:abstractNum w:abstractNumId="9" w15:restartNumberingAfterBreak="0">
+  <w:abstractNum w:abstractNumId="13" w15:restartNumberingAfterBreak="0">
+    <w:nsid w:val="76381003"/>
+    <w:multiLevelType w:val="hybridMultilevel"/>
+    <w:tmpl w:val="EA22D770"/>
+    <w:lvl w:ilvl="0" w:tplc="04090001">
+      <w:start w:val="1"/>
+      <w:numFmt w:val="bullet"/>
+      <w:lvlText w:val=""/>
+      <w:lvlJc w:val="left"/>
+      <w:pPr>
+        <w:ind w:left="720" w:hanging="360"/>
+      </w:pPr>
+      <w:rPr>
+        <w:rFonts w:ascii="Symbol" w:hAnsi="Symbol" w:hint="default"/>
+      </w:rPr>
+    </w:lvl>
+    <w:lvl w:ilvl="1" w:tplc="04090003">
+      <w:start w:val="1"/>
+      <w:numFmt w:val="bullet"/>
+      <w:lvlText w:val="o"/>
+      <w:lvlJc w:val="left"/>
+      <w:pPr>
+        <w:ind w:left="1440" w:hanging="360"/>
+      </w:pPr>
+      <w:rPr>
+        <w:rFonts w:ascii="Courier New" w:hAnsi="Courier New" w:cs="Courier New" w:hint="default"/>
+      </w:rPr>
+    </w:lvl>
+    <w:lvl w:ilvl="2" w:tplc="04090005" w:tentative="1">
+      <w:start w:val="1"/>
+      <w:numFmt w:val="bullet"/>
+      <w:lvlText w:val=""/>
+      <w:lvlJc w:val="left"/>
+      <w:pPr>
+        <w:ind w:left="2160" w:hanging="360"/>
+      </w:pPr>
+      <w:rPr>
+        <w:rFonts w:ascii="Wingdings" w:hAnsi="Wingdings" w:hint="default"/>
+      </w:rPr>
+    </w:lvl>
+    <w:lvl w:ilvl="3" w:tplc="04090001" w:tentative="1">
+      <w:start w:val="1"/>
+      <w:numFmt w:val="bullet"/>
+      <w:lvlText w:val=""/>
+      <w:lvlJc w:val="left"/>
+      <w:pPr>
+        <w:ind w:left="2880" w:hanging="360"/>
+      </w:pPr>
+      <w:rPr>
+        <w:rFonts w:ascii="Symbol" w:hAnsi="Symbol" w:hint="default"/>
+      </w:rPr>
+    </w:lvl>
+    <w:lvl w:ilvl="4" w:tplc="04090003" w:tentative="1">
+      <w:start w:val="1"/>
+      <w:numFmt w:val="bullet"/>
+      <w:lvlText w:val="o"/>
+      <w:lvlJc w:val="left"/>
+      <w:pPr>
+        <w:ind w:left="3600" w:hanging="360"/>
+      </w:pPr>
+      <w:rPr>
+        <w:rFonts w:ascii="Courier New" w:hAnsi="Courier New" w:cs="Courier New" w:hint="default"/>
+      </w:rPr>
+    </w:lvl>
+    <w:lvl w:ilvl="5" w:tplc="04090005" w:tentative="1">
+      <w:start w:val="1"/>
+      <w:numFmt w:val="bullet"/>
+      <w:lvlText w:val=""/>
+      <w:lvlJc w:val="left"/>
+      <w:pPr>
+        <w:ind w:left="4320" w:hanging="360"/>
+      </w:pPr>
+      <w:rPr>
+        <w:rFonts w:ascii="Wingdings" w:hAnsi="Wingdings" w:hint="default"/>
+      </w:rPr>
+    </w:lvl>
+    <w:lvl w:ilvl="6" w:tplc="04090001" w:tentative="1">
+      <w:start w:val="1"/>
+      <w:numFmt w:val="bullet"/>
+      <w:lvlText w:val=""/>
+      <w:lvlJc w:val="left"/>
+      <w:pPr>
+        <w:ind w:left="5040" w:hanging="360"/>
+      </w:pPr>
+      <w:rPr>
+        <w:rFonts w:ascii="Symbol" w:hAnsi="Symbol" w:hint="default"/>
+      </w:rPr>
+    </w:lvl>
+    <w:lvl w:ilvl="7" w:tplc="04090003" w:tentative="1">
+      <w:start w:val="1"/>
+      <w:numFmt w:val="bullet"/>
+      <w:lvlText w:val="o"/>
+      <w:lvlJc w:val="left"/>
+      <w:pPr>
+        <w:ind w:left="5760" w:hanging="360"/>
+      </w:pPr>
+      <w:rPr>
+        <w:rFonts w:ascii="Courier New" w:hAnsi="Courier New" w:cs="Courier New" w:hint="default"/>
+      </w:rPr>
+    </w:lvl>
+    <w:lvl w:ilvl="8" w:tplc="04090005" w:tentative="1">
+      <w:start w:val="1"/>
+      <w:numFmt w:val="bullet"/>
+      <w:lvlText w:val=""/>
+      <w:lvlJc w:val="left"/>
+      <w:pPr>
+        <w:ind w:left="6480" w:hanging="360"/>
+      </w:pPr>
+      <w:rPr>
+        <w:rFonts w:ascii="Wingdings" w:hAnsi="Wingdings" w:hint="default"/>
+      </w:rPr>
+    </w:lvl>
+  </w:abstractNum>
+  <w:abstractNum w:abstractNumId="14" w15:restartNumberingAfterBreak="0">
     <w:nsid w:val="79F042A8"/>
     <w:multiLevelType w:val="hybridMultilevel"/>
     <w:tmpl w:val="D90EB13C"/>
@@ -4091,7 +4979,7 @@
     <w:abstractNumId w:val="3"/>
   </w:num>
   <w:num w:numId="2">
-    <w:abstractNumId w:val="7"/>
+    <w:abstractNumId w:val="9"/>
   </w:num>
   <w:num w:numId="3">
     <w:abstractNumId w:val="5"/>
@@ -4100,22 +4988,37 @@
     <w:abstractNumId w:val="0"/>
   </w:num>
   <w:num w:numId="5">
-    <w:abstractNumId w:val="6"/>
+    <w:abstractNumId w:val="8"/>
   </w:num>
   <w:num w:numId="6">
-    <w:abstractNumId w:val="8"/>
+    <w:abstractNumId w:val="12"/>
   </w:num>
   <w:num w:numId="7">
     <w:abstractNumId w:val="2"/>
   </w:num>
   <w:num w:numId="8">
-    <w:abstractNumId w:val="9"/>
+    <w:abstractNumId w:val="14"/>
   </w:num>
   <w:num w:numId="9">
     <w:abstractNumId w:val="4"/>
   </w:num>
   <w:num w:numId="10">
     <w:abstractNumId w:val="1"/>
+  </w:num>
+  <w:num w:numId="11">
+    <w:abstractNumId w:val="10"/>
+  </w:num>
+  <w:num w:numId="12">
+    <w:abstractNumId w:val="13"/>
+  </w:num>
+  <w:num w:numId="13">
+    <w:abstractNumId w:val="6"/>
+  </w:num>
+  <w:num w:numId="14">
+    <w:abstractNumId w:val="11"/>
+  </w:num>
+  <w:num w:numId="15">
+    <w:abstractNumId w:val="7"/>
   </w:num>
 </w:numbering>
 </file>
@@ -4600,6 +5503,104 @@
       <w:contextualSpacing/>
     </w:pPr>
   </w:style>
+  <w:style w:type="paragraph" w:styleId="BalloonText">
+    <w:name w:val="Balloon Text"/>
+    <w:basedOn w:val="Normal"/>
+    <w:link w:val="BalloonTextChar"/>
+    <w:uiPriority w:val="99"/>
+    <w:semiHidden/>
+    <w:unhideWhenUsed/>
+    <w:rsid w:val="008E4A38"/>
+    <w:pPr>
+      <w:spacing w:after="0" w:line="240" w:lineRule="auto"/>
+    </w:pPr>
+    <w:rPr>
+      <w:rFonts w:ascii="Segoe UI" w:hAnsi="Segoe UI" w:cs="Segoe UI"/>
+      <w:sz w:val="18"/>
+      <w:szCs w:val="18"/>
+    </w:rPr>
+  </w:style>
+  <w:style w:type="character" w:customStyle="1" w:styleId="BalloonTextChar">
+    <w:name w:val="Balloon Text Char"/>
+    <w:basedOn w:val="DefaultParagraphFont"/>
+    <w:link w:val="BalloonText"/>
+    <w:uiPriority w:val="99"/>
+    <w:semiHidden/>
+    <w:rsid w:val="008E4A38"/>
+    <w:rPr>
+      <w:rFonts w:ascii="Segoe UI" w:hAnsi="Segoe UI" w:cs="Segoe UI"/>
+      <w:sz w:val="18"/>
+      <w:szCs w:val="18"/>
+    </w:rPr>
+  </w:style>
+  <w:style w:type="character" w:styleId="CommentReference">
+    <w:name w:val="annotation reference"/>
+    <w:basedOn w:val="DefaultParagraphFont"/>
+    <w:uiPriority w:val="99"/>
+    <w:semiHidden/>
+    <w:unhideWhenUsed/>
+    <w:rsid w:val="008E4A38"/>
+    <w:rPr>
+      <w:sz w:val="16"/>
+      <w:szCs w:val="16"/>
+    </w:rPr>
+  </w:style>
+  <w:style w:type="paragraph" w:styleId="CommentText">
+    <w:name w:val="annotation text"/>
+    <w:basedOn w:val="Normal"/>
+    <w:link w:val="CommentTextChar"/>
+    <w:uiPriority w:val="99"/>
+    <w:semiHidden/>
+    <w:unhideWhenUsed/>
+    <w:rsid w:val="008E4A38"/>
+    <w:pPr>
+      <w:spacing w:line="240" w:lineRule="auto"/>
+    </w:pPr>
+    <w:rPr>
+      <w:sz w:val="20"/>
+      <w:szCs w:val="20"/>
+    </w:rPr>
+  </w:style>
+  <w:style w:type="character" w:customStyle="1" w:styleId="CommentTextChar">
+    <w:name w:val="Comment Text Char"/>
+    <w:basedOn w:val="DefaultParagraphFont"/>
+    <w:link w:val="CommentText"/>
+    <w:uiPriority w:val="99"/>
+    <w:semiHidden/>
+    <w:rsid w:val="008E4A38"/>
+    <w:rPr>
+      <w:sz w:val="20"/>
+      <w:szCs w:val="20"/>
+    </w:rPr>
+  </w:style>
+  <w:style w:type="paragraph" w:styleId="CommentSubject">
+    <w:name w:val="annotation subject"/>
+    <w:basedOn w:val="CommentText"/>
+    <w:next w:val="CommentText"/>
+    <w:link w:val="CommentSubjectChar"/>
+    <w:uiPriority w:val="99"/>
+    <w:semiHidden/>
+    <w:unhideWhenUsed/>
+    <w:rsid w:val="008E4A38"/>
+    <w:rPr>
+      <w:b/>
+      <w:bCs/>
+    </w:rPr>
+  </w:style>
+  <w:style w:type="character" w:customStyle="1" w:styleId="CommentSubjectChar">
+    <w:name w:val="Comment Subject Char"/>
+    <w:basedOn w:val="CommentTextChar"/>
+    <w:link w:val="CommentSubject"/>
+    <w:uiPriority w:val="99"/>
+    <w:semiHidden/>
+    <w:rsid w:val="008E4A38"/>
+    <w:rPr>
+      <w:b/>
+      <w:bCs/>
+      <w:sz w:val="20"/>
+      <w:szCs w:val="20"/>
+    </w:rPr>
+  </w:style>
 </w:styles>
 </file>
 
@@ -4896,4 +5897,295 @@
     </a:ext>
   </a:extLst>
 </a:theme>
+</file>
+
+<file path=customXml/item1.xml><?xml version="1.0" encoding="utf-8"?>
+<p:properties xmlns:p="http://schemas.microsoft.com/office/2006/metadata/properties" xmlns:xsi="http://www.w3.org/2001/XMLSchema-instance" xmlns:pc="http://schemas.microsoft.com/office/infopath/2007/PartnerControls">
+  <documentManagement>
+    <MigrationWizIdDocumentLibraryPermissions xmlns="a372efdb-2617-436f-99ae-2f1cec76995e" xsi:nil="true"/>
+    <MigrationWizIdPermissionLevels xmlns="a372efdb-2617-436f-99ae-2f1cec76995e" xsi:nil="true"/>
+    <MigrationWizId xmlns="a372efdb-2617-436f-99ae-2f1cec76995e" xsi:nil="true"/>
+    <MigrationWizIdSecurityGroups xmlns="a372efdb-2617-436f-99ae-2f1cec76995e" xsi:nil="true"/>
+    <MigrationWizIdPermissions xmlns="a372efdb-2617-436f-99ae-2f1cec76995e" xsi:nil="true"/>
+  </documentManagement>
+</p:properties>
+</file>
+
+<file path=customXml/item2.xml><?xml version="1.0" encoding="utf-8"?>
+<?mso-contentType ?>
+<FormTemplates xmlns="http://schemas.microsoft.com/sharepoint/v3/contenttype/forms">
+  <Display>DocumentLibraryForm</Display>
+  <Edit>DocumentLibraryForm</Edit>
+  <New>DocumentLibraryForm</New>
+</FormTemplates>
+</file>
+
+<file path=customXml/item3.xml><?xml version="1.0" encoding="utf-8"?>
+<ct:contentTypeSchema xmlns:ct="http://schemas.microsoft.com/office/2006/metadata/contentType" xmlns:ma="http://schemas.microsoft.com/office/2006/metadata/properties/metaAttributes" ct:_="" ma:_="" ma:contentTypeName="Document" ma:contentTypeID="0x010100F9B3C8B1086C584DAE07D6B12C3B2D51" ma:contentTypeVersion="13" ma:contentTypeDescription="Create a new document." ma:contentTypeScope="" ma:versionID="6a4412adb9391948ac0ccfa53078268c">
+  <xsd:schema xmlns:xsd="http://www.w3.org/2001/XMLSchema" xmlns:xs="http://www.w3.org/2001/XMLSchema" xmlns:p="http://schemas.microsoft.com/office/2006/metadata/properties" xmlns:ns3="a372efdb-2617-436f-99ae-2f1cec76995e" xmlns:ns4="c30ef226-c2b5-4f7c-99a1-37ed26e5023c" targetNamespace="http://schemas.microsoft.com/office/2006/metadata/properties" ma:root="true" ma:fieldsID="8729bfe59360bbdc1154e72a515452ba" ns3:_="" ns4:_="">
+    <xsd:import namespace="a372efdb-2617-436f-99ae-2f1cec76995e"/>
+    <xsd:import namespace="c30ef226-c2b5-4f7c-99a1-37ed26e5023c"/>
+    <xsd:element name="properties">
+      <xsd:complexType>
+        <xsd:sequence>
+          <xsd:element name="documentManagement">
+            <xsd:complexType>
+              <xsd:all>
+                <xsd:element ref="ns3:MigrationWizId" minOccurs="0"/>
+                <xsd:element ref="ns3:MigrationWizIdPermissions" minOccurs="0"/>
+                <xsd:element ref="ns3:MigrationWizIdPermissionLevels" minOccurs="0"/>
+                <xsd:element ref="ns3:MigrationWizIdDocumentLibraryPermissions" minOccurs="0"/>
+                <xsd:element ref="ns3:MigrationWizIdSecurityGroups" minOccurs="0"/>
+                <xsd:element ref="ns3:MediaServiceMetadata" minOccurs="0"/>
+                <xsd:element ref="ns3:MediaServiceFastMetadata" minOccurs="0"/>
+                <xsd:element ref="ns4:SharedWithUsers" minOccurs="0"/>
+                <xsd:element ref="ns4:SharedWithDetails" minOccurs="0"/>
+                <xsd:element ref="ns4:SharingHintHash" minOccurs="0"/>
+                <xsd:element ref="ns3:MediaServiceAutoTags" minOccurs="0"/>
+                <xsd:element ref="ns3:MediaServiceOCR" minOccurs="0"/>
+                <xsd:element ref="ns3:MediaServiceDateTaken" minOccurs="0"/>
+              </xsd:all>
+            </xsd:complexType>
+          </xsd:element>
+        </xsd:sequence>
+      </xsd:complexType>
+    </xsd:element>
+  </xsd:schema>
+  <xsd:schema xmlns:xsd="http://www.w3.org/2001/XMLSchema" xmlns:xs="http://www.w3.org/2001/XMLSchema" xmlns:dms="http://schemas.microsoft.com/office/2006/documentManagement/types" xmlns:pc="http://schemas.microsoft.com/office/infopath/2007/PartnerControls" targetNamespace="a372efdb-2617-436f-99ae-2f1cec76995e" elementFormDefault="qualified">
+    <xsd:import namespace="http://schemas.microsoft.com/office/2006/documentManagement/types"/>
+    <xsd:import namespace="http://schemas.microsoft.com/office/infopath/2007/PartnerControls"/>
+    <xsd:element name="MigrationWizId" ma:index="8" nillable="true" ma:displayName="MigrationWizId" ma:internalName="MigrationWizId">
+      <xsd:simpleType>
+        <xsd:restriction base="dms:Text"/>
+      </xsd:simpleType>
+    </xsd:element>
+    <xsd:element name="MigrationWizIdPermissions" ma:index="9" nillable="true" ma:displayName="MigrationWizIdPermissions" ma:internalName="MigrationWizIdPermissions">
+      <xsd:simpleType>
+        <xsd:restriction base="dms:Text"/>
+      </xsd:simpleType>
+    </xsd:element>
+    <xsd:element name="MigrationWizIdPermissionLevels" ma:index="10" nillable="true" ma:displayName="MigrationWizIdPermissionLevels" ma:internalName="MigrationWizIdPermissionLevels">
+      <xsd:simpleType>
+        <xsd:restriction base="dms:Text"/>
+      </xsd:simpleType>
+    </xsd:element>
+    <xsd:element name="MigrationWizIdDocumentLibraryPermissions" ma:index="11" nillable="true" ma:displayName="MigrationWizIdDocumentLibraryPermissions" ma:internalName="MigrationWizIdDocumentLibraryPermissions">
+      <xsd:simpleType>
+        <xsd:restriction base="dms:Text"/>
+      </xsd:simpleType>
+    </xsd:element>
+    <xsd:element name="MigrationWizIdSecurityGroups" ma:index="12" nillable="true" ma:displayName="MigrationWizIdSecurityGroups" ma:internalName="MigrationWizIdSecurityGroups">
+      <xsd:simpleType>
+        <xsd:restriction base="dms:Text"/>
+      </xsd:simpleType>
+    </xsd:element>
+    <xsd:element name="MediaServiceMetadata" ma:index="13" nillable="true" ma:displayName="MediaServiceMetadata" ma:hidden="true" ma:internalName="MediaServiceMetadata" ma:readOnly="true">
+      <xsd:simpleType>
+        <xsd:restriction base="dms:Note"/>
+      </xsd:simpleType>
+    </xsd:element>
+    <xsd:element name="MediaServiceFastMetadata" ma:index="14" nillable="true" ma:displayName="MediaServiceFastMetadata" ma:hidden="true" ma:internalName="MediaServiceFastMetadata" ma:readOnly="true">
+      <xsd:simpleType>
+        <xsd:restriction base="dms:Note"/>
+      </xsd:simpleType>
+    </xsd:element>
+    <xsd:element name="MediaServiceAutoTags" ma:index="18" nillable="true" ma:displayName="MediaServiceAutoTags" ma:internalName="MediaServiceAutoTags" ma:readOnly="true">
+      <xsd:simpleType>
+        <xsd:restriction base="dms:Text"/>
+      </xsd:simpleType>
+    </xsd:element>
+    <xsd:element name="MediaServiceOCR" ma:index="19" nillable="true" ma:displayName="MediaServiceOCR" ma:internalName="MediaServiceOCR" ma:readOnly="true">
+      <xsd:simpleType>
+        <xsd:restriction base="dms:Note">
+          <xsd:maxLength value="255"/>
+        </xsd:restriction>
+      </xsd:simpleType>
+    </xsd:element>
+    <xsd:element name="MediaServiceDateTaken" ma:index="20" nillable="true" ma:displayName="MediaServiceDateTaken" ma:hidden="true" ma:internalName="MediaServiceDateTaken" ma:readOnly="true">
+      <xsd:simpleType>
+        <xsd:restriction base="dms:Text"/>
+      </xsd:simpleType>
+    </xsd:element>
+  </xsd:schema>
+  <xsd:schema xmlns:xsd="http://www.w3.org/2001/XMLSchema" xmlns:xs="http://www.w3.org/2001/XMLSchema" xmlns:dms="http://schemas.microsoft.com/office/2006/documentManagement/types" xmlns:pc="http://schemas.microsoft.com/office/infopath/2007/PartnerControls" targetNamespace="c30ef226-c2b5-4f7c-99a1-37ed26e5023c" elementFormDefault="qualified">
+    <xsd:import namespace="http://schemas.microsoft.com/office/2006/documentManagement/types"/>
+    <xsd:import namespace="http://schemas.microsoft.com/office/infopath/2007/PartnerControls"/>
+    <xsd:element name="SharedWithUsers" ma:index="15" nillable="true" ma:displayName="Shared With" ma:internalName="SharedWithUsers" ma:readOnly="true">
+      <xsd:complexType>
+        <xsd:complexContent>
+          <xsd:extension base="dms:UserMulti">
+            <xsd:sequence>
+              <xsd:element name="UserInfo" minOccurs="0" maxOccurs="unbounded">
+                <xsd:complexType>
+                  <xsd:sequence>
+                    <xsd:element name="DisplayName" type="xsd:string" minOccurs="0"/>
+                    <xsd:element name="AccountId" type="dms:UserId" minOccurs="0" nillable="true"/>
+                    <xsd:element name="AccountType" type="xsd:string" minOccurs="0"/>
+                  </xsd:sequence>
+                </xsd:complexType>
+              </xsd:element>
+            </xsd:sequence>
+          </xsd:extension>
+        </xsd:complexContent>
+      </xsd:complexType>
+    </xsd:element>
+    <xsd:element name="SharedWithDetails" ma:index="16" nillable="true" ma:displayName="Shared With Details" ma:internalName="SharedWithDetails" ma:readOnly="true">
+      <xsd:simpleType>
+        <xsd:restriction base="dms:Note">
+          <xsd:maxLength value="255"/>
+        </xsd:restriction>
+      </xsd:simpleType>
+    </xsd:element>
+    <xsd:element name="SharingHintHash" ma:index="17" nillable="true" ma:displayName="Sharing Hint Hash" ma:hidden="true" ma:internalName="SharingHintHash" ma:readOnly="true">
+      <xsd:simpleType>
+        <xsd:restriction base="dms:Text"/>
+      </xsd:simpleType>
+    </xsd:element>
+  </xsd:schema>
+  <xsd:schema xmlns="http://schemas.openxmlformats.org/package/2006/metadata/core-properties" xmlns:xsd="http://www.w3.org/2001/XMLSchema" xmlns:xsi="http://www.w3.org/2001/XMLSchema-instance" xmlns:dc="http://purl.org/dc/elements/1.1/" xmlns:dcterms="http://purl.org/dc/terms/" xmlns:odoc="http://schemas.microsoft.com/internal/obd" targetNamespace="http://schemas.openxmlformats.org/package/2006/metadata/core-properties" elementFormDefault="qualified" attributeFormDefault="unqualified" blockDefault="#all">
+    <xsd:import namespace="http://purl.org/dc/elements/1.1/" schemaLocation="http://dublincore.org/schemas/xmls/qdc/2003/04/02/dc.xsd"/>
+    <xsd:import namespace="http://purl.org/dc/terms/" schemaLocation="http://dublincore.org/schemas/xmls/qdc/2003/04/02/dcterms.xsd"/>
+    <xsd:element name="coreProperties" type="CT_coreProperties"/>
+    <xsd:complexType name="CT_coreProperties">
+      <xsd:all>
+        <xsd:element ref="dc:creator" minOccurs="0" maxOccurs="1"/>
+        <xsd:element ref="dcterms:created" minOccurs="0" maxOccurs="1"/>
+        <xsd:element ref="dc:identifier" minOccurs="0" maxOccurs="1"/>
+        <xsd:element name="contentType" minOccurs="0" maxOccurs="1" type="xsd:string" ma:index="0" ma:displayName="Content Type"/>
+        <xsd:element ref="dc:title" minOccurs="0" maxOccurs="1" ma:index="4" ma:displayName="Title"/>
+        <xsd:element ref="dc:subject" minOccurs="0" maxOccurs="1"/>
+        <xsd:element ref="dc:description" minOccurs="0" maxOccurs="1"/>
+        <xsd:element name="keywords" minOccurs="0" maxOccurs="1" type="xsd:string"/>
+        <xsd:element ref="dc:language" minOccurs="0" maxOccurs="1"/>
+        <xsd:element name="category" minOccurs="0" maxOccurs="1" type="xsd:string"/>
+        <xsd:element name="version" minOccurs="0" maxOccurs="1" type="xsd:string"/>
+        <xsd:element name="revision" minOccurs="0" maxOccurs="1" type="xsd:string">
+          <xsd:annotation>
+            <xsd:documentation>
+                        This value indicates the number of saves or revisions. The application is responsible for updating this value after each revision.
+                    </xsd:documentation>
+          </xsd:annotation>
+        </xsd:element>
+        <xsd:element name="lastModifiedBy" minOccurs="0" maxOccurs="1" type="xsd:string"/>
+        <xsd:element ref="dcterms:modified" minOccurs="0" maxOccurs="1"/>
+        <xsd:element name="contentStatus" minOccurs="0" maxOccurs="1" type="xsd:string"/>
+      </xsd:all>
+    </xsd:complexType>
+  </xsd:schema>
+  <xs:schema xmlns:pc="http://schemas.microsoft.com/office/infopath/2007/PartnerControls" xmlns:xs="http://www.w3.org/2001/XMLSchema" targetNamespace="http://schemas.microsoft.com/office/infopath/2007/PartnerControls" elementFormDefault="qualified" attributeFormDefault="unqualified">
+    <xs:element name="Person">
+      <xs:complexType>
+        <xs:sequence>
+          <xs:element ref="pc:DisplayName" minOccurs="0"/>
+          <xs:element ref="pc:AccountId" minOccurs="0"/>
+          <xs:element ref="pc:AccountType" minOccurs="0"/>
+        </xs:sequence>
+      </xs:complexType>
+    </xs:element>
+    <xs:element name="DisplayName" type="xs:string"/>
+    <xs:element name="AccountId" type="xs:string"/>
+    <xs:element name="AccountType" type="xs:string"/>
+    <xs:element name="BDCAssociatedEntity">
+      <xs:complexType>
+        <xs:sequence>
+          <xs:element ref="pc:BDCEntity" minOccurs="0" maxOccurs="unbounded"/>
+        </xs:sequence>
+        <xs:attribute ref="pc:EntityNamespace"/>
+        <xs:attribute ref="pc:EntityName"/>
+        <xs:attribute ref="pc:SystemInstanceName"/>
+        <xs:attribute ref="pc:AssociationName"/>
+      </xs:complexType>
+    </xs:element>
+    <xs:attribute name="EntityNamespace" type="xs:string"/>
+    <xs:attribute name="EntityName" type="xs:string"/>
+    <xs:attribute name="SystemInstanceName" type="xs:string"/>
+    <xs:attribute name="AssociationName" type="xs:string"/>
+    <xs:element name="BDCEntity">
+      <xs:complexType>
+        <xs:sequence>
+          <xs:element ref="pc:EntityDisplayName" minOccurs="0"/>
+          <xs:element ref="pc:EntityInstanceReference" minOccurs="0"/>
+          <xs:element ref="pc:EntityId1" minOccurs="0"/>
+          <xs:element ref="pc:EntityId2" minOccurs="0"/>
+          <xs:element ref="pc:EntityId3" minOccurs="0"/>
+          <xs:element ref="pc:EntityId4" minOccurs="0"/>
+          <xs:element ref="pc:EntityId5" minOccurs="0"/>
+        </xs:sequence>
+      </xs:complexType>
+    </xs:element>
+    <xs:element name="EntityDisplayName" type="xs:string"/>
+    <xs:element name="EntityInstanceReference" type="xs:string"/>
+    <xs:element name="EntityId1" type="xs:string"/>
+    <xs:element name="EntityId2" type="xs:string"/>
+    <xs:element name="EntityId3" type="xs:string"/>
+    <xs:element name="EntityId4" type="xs:string"/>
+    <xs:element name="EntityId5" type="xs:string"/>
+    <xs:element name="Terms">
+      <xs:complexType>
+        <xs:sequence>
+          <xs:element ref="pc:TermInfo" minOccurs="0" maxOccurs="unbounded"/>
+        </xs:sequence>
+      </xs:complexType>
+    </xs:element>
+    <xs:element name="TermInfo">
+      <xs:complexType>
+        <xs:sequence>
+          <xs:element ref="pc:TermName" minOccurs="0"/>
+          <xs:element ref="pc:TermId" minOccurs="0"/>
+        </xs:sequence>
+      </xs:complexType>
+    </xs:element>
+    <xs:element name="TermName" type="xs:string"/>
+    <xs:element name="TermId" type="xs:string"/>
+  </xs:schema>
+</ct:contentTypeSchema>
+</file>
+
+<file path=customXml/item4.xml><?xml version="1.0" encoding="utf-8"?>
+<b:Sources xmlns:b="http://schemas.openxmlformats.org/officeDocument/2006/bibliography" xmlns="http://schemas.openxmlformats.org/officeDocument/2006/bibliography" SelectedStyle="\APASixthEditionOfficeOnline.xsl" StyleName="APA" Version="6"/>
+</file>
+
+<file path=customXml/itemProps1.xml><?xml version="1.0" encoding="utf-8"?>
+<ds:datastoreItem xmlns:ds="http://schemas.openxmlformats.org/officeDocument/2006/customXml" ds:itemID="{AA0717CE-CAEC-45F6-9957-55C1A2F11449}">
+  <ds:schemaRefs>
+    <ds:schemaRef ds:uri="http://schemas.microsoft.com/office/2006/metadata/properties"/>
+    <ds:schemaRef ds:uri="http://schemas.microsoft.com/office/infopath/2007/PartnerControls"/>
+    <ds:schemaRef ds:uri="a372efdb-2617-436f-99ae-2f1cec76995e"/>
+  </ds:schemaRefs>
+</ds:datastoreItem>
+</file>
+
+<file path=customXml/itemProps2.xml><?xml version="1.0" encoding="utf-8"?>
+<ds:datastoreItem xmlns:ds="http://schemas.openxmlformats.org/officeDocument/2006/customXml" ds:itemID="{A654705B-16A3-4513-A482-5E8BE815717F}">
+  <ds:schemaRefs>
+    <ds:schemaRef ds:uri="http://schemas.microsoft.com/sharepoint/v3/contenttype/forms"/>
+  </ds:schemaRefs>
+</ds:datastoreItem>
+</file>
+
+<file path=customXml/itemProps3.xml><?xml version="1.0" encoding="utf-8"?>
+<ds:datastoreItem xmlns:ds="http://schemas.openxmlformats.org/officeDocument/2006/customXml" ds:itemID="{4F0CBF73-9107-4459-B652-01CB9DBCA676}">
+  <ds:schemaRefs>
+    <ds:schemaRef ds:uri="http://schemas.microsoft.com/office/2006/metadata/contentType"/>
+    <ds:schemaRef ds:uri="http://schemas.microsoft.com/office/2006/metadata/properties/metaAttributes"/>
+    <ds:schemaRef ds:uri="http://www.w3.org/2001/XMLSchema"/>
+    <ds:schemaRef ds:uri="http://schemas.microsoft.com/office/2006/metadata/properties"/>
+    <ds:schemaRef ds:uri="a372efdb-2617-436f-99ae-2f1cec76995e"/>
+    <ds:schemaRef ds:uri="c30ef226-c2b5-4f7c-99a1-37ed26e5023c"/>
+    <ds:schemaRef ds:uri="http://schemas.microsoft.com/office/2006/documentManagement/types"/>
+    <ds:schemaRef ds:uri="http://schemas.microsoft.com/office/infopath/2007/PartnerControls"/>
+    <ds:schemaRef ds:uri="http://schemas.openxmlformats.org/package/2006/metadata/core-properties"/>
+    <ds:schemaRef ds:uri="http://purl.org/dc/elements/1.1/"/>
+    <ds:schemaRef ds:uri="http://purl.org/dc/terms/"/>
+    <ds:schemaRef ds:uri="http://schemas.microsoft.com/internal/obd"/>
+  </ds:schemaRefs>
+</ds:datastoreItem>
+</file>
+
+<file path=customXml/itemProps4.xml><?xml version="1.0" encoding="utf-8"?>
+<ds:datastoreItem xmlns:ds="http://schemas.openxmlformats.org/officeDocument/2006/customXml" ds:itemID="{5D6B7872-A21E-433F-BEF7-2F81595AD981}">
+  <ds:schemaRefs>
+    <ds:schemaRef ds:uri="http://schemas.openxmlformats.org/officeDocument/2006/bibliography"/>
+  </ds:schemaRefs>
+</ds:datastoreItem>
 </file>